--- a/documents/CahierCharge.docx
+++ b/documents/CahierCharge.docx
@@ -168,7 +168,6 @@
                 <v:path gradientshapeok="t" o:connecttype="rect"/>
               </v:shapetype>
               <v:shape id="Text Box 2" o:spid="_x0000_s1026" type="#_x0000_t202" style="position:absolute;margin-left:15.75pt;margin-top:65.25pt;width:468pt;height:267.65pt;z-index:251659264;visibility:visible;mso-wrap-style:none;mso-wrap-distance-left:9pt;mso-wrap-distance-top:0;mso-wrap-distance-right:9pt;mso-wrap-distance-bottom:0;mso-position-horizontal:absolute;mso-position-horizontal-relative:text;mso-position-vertical:absolute;mso-position-vertical-relative:text;v-text-anchor:top" o:gfxdata="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" filled="f" stroked="f">
-                <v:fill o:detectmouseclick="t"/>
                 <v:textbox style="mso-fit-shape-to-text:t">
                   <w:txbxContent>
                     <w:p>
@@ -287,7 +286,7 @@
                     <pic:cNvPicPr/>
                   </pic:nvPicPr>
                   <pic:blipFill>
-                    <a:blip r:embed="rId6">
+                    <a:blip r:embed="rId7">
                       <a:extLst>
                         <a:ext uri="{28A0092B-C50C-407E-A947-70E740481C1C}">
                           <a14:useLocalDpi xmlns:a14="http://schemas.microsoft.com/office/drawing/2010/main" val="0"/>
@@ -352,7 +351,7 @@
         <mc:AlternateContent>
           <mc:Choice Requires="wps">
             <w:drawing>
-              <wp:anchor distT="45720" distB="45720" distL="114300" distR="114300" simplePos="0" relativeHeight="251661312" behindDoc="0" locked="0" layoutInCell="1" allowOverlap="1" wp14:anchorId="03589E4E" wp14:editId="642A994F">
+              <wp:anchor distT="45720" distB="45720" distL="114300" distR="114300" simplePos="0" relativeHeight="251661312" behindDoc="0" locked="0" layoutInCell="1" allowOverlap="1" wp14:anchorId="03589E4E" wp14:editId="4F4E9377">
                 <wp:simplePos x="0" y="0"/>
                 <wp:positionH relativeFrom="margin">
                   <wp:align>left</wp:align>
@@ -382,7 +381,9 @@
                           <a:avLst/>
                         </a:prstGeom>
                         <a:solidFill>
-                          <a:srgbClr val="FFFFFF"/>
+                          <a:schemeClr val="bg1">
+                            <a:lumMod val="85000"/>
+                          </a:schemeClr>
                         </a:solidFill>
                         <a:ln w="9525">
                           <a:solidFill>
@@ -397,6 +398,7 @@
                         <w:txbxContent>
                           <w:p>
                             <w:pPr>
+                              <w:shd w:val="clear" w:color="auto" w:fill="BFBFBF" w:themeFill="background1" w:themeFillShade="BF"/>
                               <w:jc w:val="center"/>
                               <w:rPr>
                                 <w:sz w:val="36"/>
@@ -408,7 +410,7 @@
                               <w:rPr>
                                 <w:sz w:val="36"/>
                                 <w:szCs w:val="36"/>
-                                <w:lang w:val="en-US"/>
+                                <w:lang w:val="fr-FR"/>
                               </w:rPr>
                               <w:t>TABLE DES MATI</w:t>
                             </w:r>
@@ -435,7 +437,55 @@
                                 <w:szCs w:val="32"/>
                                 <w:lang w:val="fr-CA"/>
                               </w:rPr>
-                              <w:t>Accéder le site web</w:t>
+                              <w:t xml:space="preserve">Accéder </w:t>
+                            </w:r>
+                            <w:r>
+                              <w:rPr>
+                                <w:sz w:val="32"/>
+                                <w:szCs w:val="32"/>
+                                <w:lang w:val="fr-CA"/>
+                              </w:rPr>
+                              <w:t>au</w:t>
+                            </w:r>
+                            <w:r>
+                              <w:rPr>
+                                <w:sz w:val="32"/>
+                                <w:szCs w:val="32"/>
+                                <w:lang w:val="fr-CA"/>
+                              </w:rPr>
+                              <w:t xml:space="preserve"> </w:t>
+                            </w:r>
+                            <w:r>
+                              <w:rPr>
+                                <w:sz w:val="32"/>
+                                <w:szCs w:val="32"/>
+                                <w:lang w:val="fr-CA"/>
+                              </w:rPr>
+                              <w:t>S</w:t>
+                            </w:r>
+                            <w:r>
+                              <w:rPr>
+                                <w:sz w:val="32"/>
+                                <w:szCs w:val="32"/>
+                                <w:lang w:val="fr-CA"/>
+                              </w:rPr>
+                              <w:t xml:space="preserve">ite </w:t>
+                            </w:r>
+                            <w:r>
+                              <w:rPr>
+                                <w:sz w:val="32"/>
+                                <w:szCs w:val="32"/>
+                                <w:lang w:val="fr-CA"/>
+                              </w:rPr>
+                              <w:t>W</w:t>
+                            </w:r>
+                            <w:r>
+                              <w:rPr>
+                                <w:sz w:val="32"/>
+                                <w:szCs w:val="32"/>
+                                <w:lang w:val="fr-CA"/>
+                              </w:rPr>
+                              <w:t>eb</w:t>
                             </w:r>
                             <w:r>
                               <w:rPr>
@@ -769,7 +819,14 @@
                                 <w:lang w:val="fr-CA"/>
                               </w:rPr>
                               <w:tab/>
-                              <w:t>5</w:t>
+                            </w:r>
+                            <w:r>
+                              <w:rPr>
+                                <w:sz w:val="32"/>
+                                <w:szCs w:val="32"/>
+                                <w:lang w:val="fr-CA"/>
+                              </w:rPr>
+                              <w:t>6</w:t>
                             </w:r>
                           </w:p>
                           <w:p>
@@ -798,11 +855,12 @@
           </mc:Choice>
           <mc:Fallback>
             <w:pict>
-              <v:shape w14:anchorId="03589E4E" id="_x0000_s1027" type="#_x0000_t202" style="position:absolute;left:0;text-align:left;margin-left:0;margin-top:36.75pt;width:467.25pt;height:152.25pt;z-index:251661312;visibility:visible;mso-wrap-style:square;mso-width-percent:0;mso-height-percent:0;mso-wrap-distance-left:9pt;mso-wrap-distance-top:3.6pt;mso-wrap-distance-right:9pt;mso-wrap-distance-bottom:3.6pt;mso-position-horizontal:left;mso-position-horizontal-relative:margin;mso-position-vertical:absolute;mso-position-vertical-relative:text;mso-width-percent:0;mso-height-percent:0;mso-width-relative:margin;mso-height-relative:margin;v-text-anchor:top" o:gfxdata="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">
+              <v:shape w14:anchorId="03589E4E" id="_x0000_s1027" type="#_x0000_t202" style="position:absolute;left:0;text-align:left;margin-left:0;margin-top:36.75pt;width:467.25pt;height:152.25pt;z-index:251661312;visibility:visible;mso-wrap-style:square;mso-width-percent:0;mso-height-percent:0;mso-wrap-distance-left:9pt;mso-wrap-distance-top:3.6pt;mso-wrap-distance-right:9pt;mso-wrap-distance-bottom:3.6pt;mso-position-horizontal:left;mso-position-horizontal-relative:margin;mso-position-vertical:absolute;mso-position-vertical-relative:text;mso-width-percent:0;mso-height-percent:0;mso-width-relative:margin;mso-height-relative:margin;v-text-anchor:top" o:gfxdata="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" fillcolor="#d8d8d8 [2732]">
                 <v:textbox>
                   <w:txbxContent>
                     <w:p>
                       <w:pPr>
+                        <w:shd w:val="clear" w:color="auto" w:fill="BFBFBF" w:themeFill="background1" w:themeFillShade="BF"/>
                         <w:jc w:val="center"/>
                         <w:rPr>
                           <w:sz w:val="36"/>
@@ -814,7 +872,7 @@
                         <w:rPr>
                           <w:sz w:val="36"/>
                           <w:szCs w:val="36"/>
-                          <w:lang w:val="en-US"/>
+                          <w:lang w:val="fr-FR"/>
                         </w:rPr>
                         <w:t>TABLE DES MATI</w:t>
                       </w:r>
@@ -841,7 +899,55 @@
                           <w:szCs w:val="32"/>
                           <w:lang w:val="fr-CA"/>
                         </w:rPr>
-                        <w:t>Accéder le site web</w:t>
+                        <w:t xml:space="preserve">Accéder </w:t>
+                      </w:r>
+                      <w:r>
+                        <w:rPr>
+                          <w:sz w:val="32"/>
+                          <w:szCs w:val="32"/>
+                          <w:lang w:val="fr-CA"/>
+                        </w:rPr>
+                        <w:t>au</w:t>
+                      </w:r>
+                      <w:r>
+                        <w:rPr>
+                          <w:sz w:val="32"/>
+                          <w:szCs w:val="32"/>
+                          <w:lang w:val="fr-CA"/>
+                        </w:rPr>
+                        <w:t xml:space="preserve"> </w:t>
+                      </w:r>
+                      <w:r>
+                        <w:rPr>
+                          <w:sz w:val="32"/>
+                          <w:szCs w:val="32"/>
+                          <w:lang w:val="fr-CA"/>
+                        </w:rPr>
+                        <w:t>S</w:t>
+                      </w:r>
+                      <w:r>
+                        <w:rPr>
+                          <w:sz w:val="32"/>
+                          <w:szCs w:val="32"/>
+                          <w:lang w:val="fr-CA"/>
+                        </w:rPr>
+                        <w:t xml:space="preserve">ite </w:t>
+                      </w:r>
+                      <w:r>
+                        <w:rPr>
+                          <w:sz w:val="32"/>
+                          <w:szCs w:val="32"/>
+                          <w:lang w:val="fr-CA"/>
+                        </w:rPr>
+                        <w:t>W</w:t>
+                      </w:r>
+                      <w:r>
+                        <w:rPr>
+                          <w:sz w:val="32"/>
+                          <w:szCs w:val="32"/>
+                          <w:lang w:val="fr-CA"/>
+                        </w:rPr>
+                        <w:t>eb</w:t>
                       </w:r>
                       <w:r>
                         <w:rPr>
@@ -1175,7 +1281,14 @@
                           <w:lang w:val="fr-CA"/>
                         </w:rPr>
                         <w:tab/>
-                        <w:t>5</w:t>
+                      </w:r>
+                      <w:r>
+                        <w:rPr>
+                          <w:sz w:val="32"/>
+                          <w:szCs w:val="32"/>
+                          <w:lang w:val="fr-CA"/>
+                        </w:rPr>
+                        <w:t>6</w:t>
                       </w:r>
                     </w:p>
                     <w:p>
@@ -1212,56 +1325,112 @@
     <w:p>
       <w:pPr>
         <w:rPr>
+          <w:b/>
+          <w:bCs/>
           <w:sz w:val="36"/>
           <w:szCs w:val="36"/>
+          <w:u w:val="single"/>
           <w:lang w:val="fr-CA"/>
         </w:rPr>
       </w:pPr>
       <w:r>
         <w:rPr>
+          <w:b/>
+          <w:bCs/>
           <w:sz w:val="36"/>
           <w:szCs w:val="36"/>
-          <w:lang w:val="fr-CA"/>
-        </w:rPr>
-        <w:t>Accéder le site web</w:t>
+          <w:u w:val="single"/>
+          <w:lang w:val="fr-CA"/>
+        </w:rPr>
+        <w:t xml:space="preserve">Accéder </w:t>
+      </w:r>
+      <w:r>
+        <w:rPr>
+          <w:b/>
+          <w:bCs/>
+          <w:sz w:val="36"/>
+          <w:szCs w:val="36"/>
+          <w:u w:val="single"/>
+          <w:lang w:val="fr-CA"/>
+        </w:rPr>
+        <w:t xml:space="preserve">au </w:t>
+      </w:r>
+      <w:r>
+        <w:rPr>
+          <w:b/>
+          <w:bCs/>
+          <w:sz w:val="36"/>
+          <w:szCs w:val="36"/>
+          <w:u w:val="single"/>
+          <w:lang w:val="fr-CA"/>
+        </w:rPr>
+        <w:t>site web</w:t>
       </w:r>
     </w:p>
     <w:p>
       <w:pPr>
         <w:rPr>
-          <w:sz w:val="28"/>
-          <w:szCs w:val="28"/>
+          <w:b/>
+          <w:bCs/>
+          <w:sz w:val="36"/>
+          <w:szCs w:val="36"/>
+          <w:u w:val="single"/>
           <w:lang w:val="fr-CA"/>
         </w:rPr>
       </w:pPr>
-      <w:r>
-        <w:rPr>
-          <w:sz w:val="28"/>
-          <w:szCs w:val="28"/>
-          <w:lang w:val="fr-CA"/>
-        </w:rPr>
-        <w:t xml:space="preserve">On accède </w:t>
-      </w:r>
-      <w:r>
-        <w:rPr>
-          <w:sz w:val="28"/>
-          <w:szCs w:val="28"/>
-          <w:lang w:val="fr-CA"/>
-        </w:rPr>
-        <w:t xml:space="preserve">au site web </w:t>
-      </w:r>
-      <w:r>
-        <w:rPr>
-          <w:sz w:val="28"/>
-          <w:szCs w:val="28"/>
-          <w:lang w:val="fr-CA"/>
-        </w:rPr>
-        <w:t xml:space="preserve">L’Atelier de Coiffure sur l’adresse internet </w:t>
-      </w:r>
-      <w:hyperlink r:id="rId7" w:history="1">
+    </w:p>
+    <w:p>
+      <w:pPr>
+        <w:rPr>
+          <w:sz w:val="28"/>
+          <w:szCs w:val="28"/>
+          <w:lang w:val="fr-CA"/>
+        </w:rPr>
+      </w:pPr>
+      <w:r>
+        <w:rPr>
+          <w:sz w:val="28"/>
+          <w:szCs w:val="28"/>
+          <w:lang w:val="fr-CA"/>
+        </w:rPr>
+        <w:t xml:space="preserve">On accède au site web </w:t>
+      </w:r>
+      <w:r>
+        <w:rPr>
+          <w:sz w:val="28"/>
+          <w:szCs w:val="28"/>
+          <w:lang w:val="fr-CA"/>
+        </w:rPr>
+        <w:t xml:space="preserve">L’Atelier de Coiffure </w:t>
+      </w:r>
+      <w:r>
+        <w:rPr>
+          <w:sz w:val="28"/>
+          <w:szCs w:val="28"/>
+          <w:lang w:val="fr-CA"/>
+        </w:rPr>
+        <w:t>par</w:t>
+      </w:r>
+      <w:r>
+        <w:rPr>
+          <w:sz w:val="28"/>
+          <w:szCs w:val="28"/>
+          <w:lang w:val="fr-CA"/>
+        </w:rPr>
+        <w:t xml:space="preserve"> l’adresse internet</w:t>
+      </w:r>
+      <w:r>
+        <w:rPr>
+          <w:sz w:val="28"/>
+          <w:szCs w:val="28"/>
+          <w:lang w:val="fr-CA"/>
+        </w:rPr>
+        <w:t xml:space="preserve"> : </w:t>
+      </w:r>
+      <w:hyperlink r:id="rId8" w:history="1">
         <w:r>
           <w:rPr>
-            <w:rStyle w:val="Hyperlink"/>
+            <w:rStyle w:val="Lienhypertexte"/>
             <w:sz w:val="28"/>
             <w:szCs w:val="28"/>
             <w:lang w:val="fr-CA"/>
@@ -1284,10 +1453,38 @@
           <w:szCs w:val="28"/>
           <w:lang w:val="fr-CA"/>
         </w:rPr>
-        <w:t xml:space="preserve">On clique sur </w:t>
-      </w:r>
-      <w:r>
-        <w:rPr>
+        <w:t>En</w:t>
+      </w:r>
+      <w:r>
+        <w:rPr>
+          <w:sz w:val="28"/>
+          <w:szCs w:val="28"/>
+          <w:lang w:val="fr-CA"/>
+        </w:rPr>
+        <w:t xml:space="preserve"> cliqu</w:t>
+      </w:r>
+      <w:r>
+        <w:rPr>
+          <w:sz w:val="28"/>
+          <w:szCs w:val="28"/>
+          <w:lang w:val="fr-CA"/>
+        </w:rPr>
+        <w:t>ant</w:t>
+      </w:r>
+      <w:r>
+        <w:rPr>
+          <w:sz w:val="28"/>
+          <w:szCs w:val="28"/>
+          <w:lang w:val="fr-CA"/>
+        </w:rPr>
+        <w:t xml:space="preserve"> sur </w:t>
+      </w:r>
+      <w:r>
+        <w:rPr>
+          <w:b/>
+          <w:bCs/>
+          <w:i/>
+          <w:iCs/>
           <w:sz w:val="28"/>
           <w:szCs w:val="28"/>
           <w:bdr w:val="single" w:sz="4" w:space="0" w:color="auto"/>
@@ -1298,6 +1495,10 @@
       <w:proofErr w:type="gramStart"/>
       <w:r>
         <w:rPr>
+          <w:b/>
+          <w:bCs/>
+          <w:i/>
+          <w:iCs/>
           <w:sz w:val="28"/>
           <w:szCs w:val="28"/>
           <w:bdr w:val="single" w:sz="4" w:space="0" w:color="auto"/>
@@ -1320,7 +1521,7 @@
           <w:szCs w:val="28"/>
           <w:lang w:val="fr-CA"/>
         </w:rPr>
-        <w:t>,</w:t>
+        <w:t xml:space="preserve"> on</w:t>
       </w:r>
       <w:proofErr w:type="gramEnd"/>
       <w:r>
@@ -1329,7 +1530,31 @@
           <w:szCs w:val="28"/>
           <w:lang w:val="fr-CA"/>
         </w:rPr>
-        <w:t xml:space="preserve"> on peux ouvrir la page d’introduction de l’entreprise.</w:t>
+        <w:t xml:space="preserve"> peu</w:t>
+      </w:r>
+      <w:r>
+        <w:rPr>
+          <w:sz w:val="28"/>
+          <w:szCs w:val="28"/>
+          <w:lang w:val="fr-CA"/>
+        </w:rPr>
+        <w:t>t</w:t>
+      </w:r>
+      <w:r>
+        <w:rPr>
+          <w:sz w:val="28"/>
+          <w:szCs w:val="28"/>
+          <w:lang w:val="fr-CA"/>
+        </w:rPr>
+        <w:t xml:space="preserve"> ouvrir la page d’introduction de l’entreprise</w:t>
+      </w:r>
+      <w:r>
+        <w:rPr>
+          <w:sz w:val="28"/>
+          <w:szCs w:val="28"/>
+          <w:lang w:val="fr-CA"/>
+        </w:rPr>
+        <w:t xml:space="preserve"> et en apprendre plus sur le salon de coiffure.</w:t>
       </w:r>
     </w:p>
     <w:p>
@@ -1340,8 +1565,18 @@
           <w:lang w:val="fr-CA"/>
         </w:rPr>
       </w:pPr>
-      <w:r>
-        <w:rPr>
+    </w:p>
+    <w:p>
+      <w:pPr>
+        <w:rPr>
+          <w:sz w:val="28"/>
+          <w:szCs w:val="28"/>
+          <w:lang w:val="fr-CA"/>
+        </w:rPr>
+      </w:pPr>
+      <w:r>
+        <w:rPr>
+          <w:noProof/>
           <w:sz w:val="28"/>
           <w:szCs w:val="28"/>
           <w:lang w:val="fr-CA"/>
@@ -1362,7 +1597,7 @@
                     <pic:cNvPicPr/>
                   </pic:nvPicPr>
                   <pic:blipFill>
-                    <a:blip r:embed="rId8"/>
+                    <a:blip r:embed="rId9"/>
                     <a:stretch>
                       <a:fillRect/>
                     </a:stretch>
@@ -1391,87 +1626,15 @@
           <w:lang w:val="fr-CA"/>
         </w:rPr>
       </w:pPr>
-      <w:r>
-        <w:rPr>
-          <w:sz w:val="28"/>
-          <w:szCs w:val="28"/>
-          <w:lang w:val="fr-CA"/>
-        </w:rPr>
-        <w:t xml:space="preserve">Il faut </w:t>
-      </w:r>
-      <w:r>
-        <w:rPr>
-          <w:sz w:val="28"/>
-          <w:szCs w:val="28"/>
-          <w:lang w:val="fr-CA"/>
-        </w:rPr>
-        <w:t>avoir</w:t>
-      </w:r>
-      <w:r>
-        <w:rPr>
-          <w:sz w:val="28"/>
-          <w:szCs w:val="28"/>
-          <w:lang w:val="fr-CA"/>
-        </w:rPr>
-        <w:t xml:space="preserve"> un compte de membre pour prendre rendez-vous et faire </w:t>
-      </w:r>
-      <w:r>
-        <w:rPr>
-          <w:sz w:val="28"/>
-          <w:szCs w:val="28"/>
-          <w:lang w:val="fr-CA"/>
-        </w:rPr>
-        <w:t xml:space="preserve">des achats. </w:t>
-      </w:r>
     </w:p>
     <w:p>
       <w:pPr>
         <w:rPr>
-          <w:noProof/>
+          <w:sz w:val="28"/>
+          <w:szCs w:val="28"/>
           <w:lang w:val="fr-CA"/>
         </w:rPr>
       </w:pPr>
-      <w:r>
-        <w:rPr>
-          <w:sz w:val="28"/>
-          <w:szCs w:val="28"/>
-          <w:lang w:val="fr-CA"/>
-        </w:rPr>
-        <w:t xml:space="preserve">Cliquez sur </w:t>
-      </w:r>
-      <w:r>
-        <w:rPr>
-          <w:sz w:val="28"/>
-          <w:szCs w:val="28"/>
-          <w:bdr w:val="single" w:sz="4" w:space="0" w:color="auto"/>
-          <w:lang w:val="fr-CA"/>
-        </w:rPr>
-        <w:t>S’inscrire</w:t>
-      </w:r>
-      <w:r>
-        <w:rPr>
-          <w:sz w:val="28"/>
-          <w:szCs w:val="28"/>
-          <w:lang w:val="fr-CA"/>
-        </w:rPr>
-        <w:t xml:space="preserve"> pour devenir un membre de L’Atelier de Coiffur</w:t>
-      </w:r>
-      <w:r>
-        <w:rPr>
-          <w:sz w:val="28"/>
-          <w:szCs w:val="28"/>
-          <w:lang w:val="fr-CA"/>
-        </w:rPr>
-        <w:t xml:space="preserve">e. Ensuite, </w:t>
-      </w:r>
-      <w:r>
-        <w:rPr>
-          <w:sz w:val="28"/>
-          <w:szCs w:val="28"/>
-          <w:lang w:val="fr-CA"/>
-        </w:rPr>
-        <w:t>on peut faire une connexion par entrer le courriel et le mot de passe.</w:t>
-      </w:r>
     </w:p>
     <w:p>
       <w:pPr>
@@ -1487,6 +1650,143 @@
           <w:szCs w:val="28"/>
           <w:lang w:val="fr-CA"/>
         </w:rPr>
+        <w:t xml:space="preserve">Il faut </w:t>
+      </w:r>
+      <w:r>
+        <w:rPr>
+          <w:sz w:val="28"/>
+          <w:szCs w:val="28"/>
+          <w:lang w:val="fr-CA"/>
+        </w:rPr>
+        <w:t>avoir</w:t>
+      </w:r>
+      <w:r>
+        <w:rPr>
+          <w:sz w:val="28"/>
+          <w:szCs w:val="28"/>
+          <w:lang w:val="fr-CA"/>
+        </w:rPr>
+        <w:t xml:space="preserve"> un compte de membre pour prendre rendez-vous et faire </w:t>
+      </w:r>
+      <w:r>
+        <w:rPr>
+          <w:sz w:val="28"/>
+          <w:szCs w:val="28"/>
+          <w:lang w:val="fr-CA"/>
+        </w:rPr>
+        <w:t xml:space="preserve">des achats. </w:t>
+      </w:r>
+    </w:p>
+    <w:p>
+      <w:pPr>
+        <w:rPr>
+          <w:sz w:val="28"/>
+          <w:szCs w:val="28"/>
+          <w:lang w:val="fr-CA"/>
+        </w:rPr>
+      </w:pPr>
+    </w:p>
+    <w:p>
+      <w:pPr>
+        <w:rPr>
+          <w:noProof/>
+          <w:lang w:val="fr-CA"/>
+        </w:rPr>
+      </w:pPr>
+      <w:r>
+        <w:rPr>
+          <w:sz w:val="28"/>
+          <w:szCs w:val="28"/>
+          <w:lang w:val="fr-CA"/>
+        </w:rPr>
+        <w:t xml:space="preserve">Cliquez sur </w:t>
+      </w:r>
+      <w:r>
+        <w:rPr>
+          <w:b/>
+          <w:bCs/>
+          <w:i/>
+          <w:iCs/>
+          <w:sz w:val="28"/>
+          <w:szCs w:val="28"/>
+          <w:bdr w:val="single" w:sz="4" w:space="0" w:color="auto"/>
+          <w:lang w:val="fr-CA"/>
+        </w:rPr>
+        <w:t>S’inscrire</w:t>
+      </w:r>
+      <w:r>
+        <w:rPr>
+          <w:sz w:val="28"/>
+          <w:szCs w:val="28"/>
+          <w:lang w:val="fr-CA"/>
+        </w:rPr>
+        <w:t xml:space="preserve"> pour devenir un membre de L’Atelier de Coiffur</w:t>
+      </w:r>
+      <w:r>
+        <w:rPr>
+          <w:sz w:val="28"/>
+          <w:szCs w:val="28"/>
+          <w:lang w:val="fr-CA"/>
+        </w:rPr>
+        <w:t xml:space="preserve">e. Ensuite, </w:t>
+      </w:r>
+      <w:r>
+        <w:rPr>
+          <w:sz w:val="28"/>
+          <w:szCs w:val="28"/>
+          <w:lang w:val="fr-CA"/>
+        </w:rPr>
+        <w:t xml:space="preserve">on peut faire une connexion </w:t>
+      </w:r>
+      <w:r>
+        <w:rPr>
+          <w:sz w:val="28"/>
+          <w:szCs w:val="28"/>
+          <w:lang w:val="fr-CA"/>
+        </w:rPr>
+        <w:t>en</w:t>
+      </w:r>
+      <w:r>
+        <w:rPr>
+          <w:sz w:val="28"/>
+          <w:szCs w:val="28"/>
+          <w:lang w:val="fr-CA"/>
+        </w:rPr>
+        <w:t xml:space="preserve"> entr</w:t>
+      </w:r>
+      <w:r>
+        <w:rPr>
+          <w:sz w:val="28"/>
+          <w:szCs w:val="28"/>
+          <w:lang w:val="fr-CA"/>
+        </w:rPr>
+        <w:t>ant</w:t>
+      </w:r>
+      <w:r>
+        <w:rPr>
+          <w:sz w:val="28"/>
+          <w:szCs w:val="28"/>
+          <w:lang w:val="fr-CA"/>
+        </w:rPr>
+        <w:t xml:space="preserve"> le courriel et le mot de passe.</w:t>
+      </w:r>
+    </w:p>
+    <w:p>
+      <w:pPr>
+        <w:rPr>
+          <w:sz w:val="28"/>
+          <w:szCs w:val="28"/>
+          <w:lang w:val="fr-CA"/>
+        </w:rPr>
+      </w:pPr>
+      <w:r>
+        <w:rPr>
+          <w:noProof/>
+          <w:sz w:val="28"/>
+          <w:szCs w:val="28"/>
+          <w:lang w:val="fr-CA"/>
+        </w:rPr>
+        <w:lastRenderedPageBreak/>
         <w:drawing>
           <wp:inline distT="0" distB="0" distL="0" distR="0" wp14:anchorId="068F6101" wp14:editId="0D2EF87A">
             <wp:extent cx="2545641" cy="2174240"/>
@@ -1503,7 +1803,7 @@
                     <pic:cNvPicPr/>
                   </pic:nvPicPr>
                   <pic:blipFill>
-                    <a:blip r:embed="rId9">
+                    <a:blip r:embed="rId10">
                       <a:extLst>
                         <a:ext uri="{28A0092B-C50C-407E-A947-70E740481C1C}">
                           <a14:useLocalDpi xmlns:a14="http://schemas.microsoft.com/office/drawing/2010/main" val="0"/>
@@ -1539,6 +1839,7 @@
       </w:r>
       <w:r>
         <w:rPr>
+          <w:noProof/>
           <w:sz w:val="28"/>
           <w:szCs w:val="28"/>
           <w:lang w:val="fr-CA"/>
@@ -1559,7 +1860,7 @@
                     <pic:cNvPicPr/>
                   </pic:nvPicPr>
                   <pic:blipFill>
-                    <a:blip r:embed="rId10">
+                    <a:blip r:embed="rId11">
                       <a:extLst>
                         <a:ext uri="{28A0092B-C50C-407E-A947-70E740481C1C}">
                           <a14:useLocalDpi xmlns:a14="http://schemas.microsoft.com/office/drawing/2010/main" val="0"/>
@@ -1589,18 +1890,23 @@
     <w:p>
       <w:pPr>
         <w:rPr>
+          <w:b/>
+          <w:bCs/>
           <w:sz w:val="36"/>
           <w:szCs w:val="36"/>
+          <w:u w:val="single"/>
           <w:lang w:val="fr-CA"/>
         </w:rPr>
       </w:pPr>
       <w:r>
         <w:rPr>
+          <w:b/>
+          <w:bCs/>
           <w:sz w:val="36"/>
           <w:szCs w:val="36"/>
-          <w:lang w:val="fr-CA"/>
-        </w:rPr>
-        <w:lastRenderedPageBreak/>
+          <w:u w:val="single"/>
+          <w:lang w:val="fr-CA"/>
+        </w:rPr>
         <w:t>Prendre un Rendez-vous</w:t>
       </w:r>
     </w:p>
@@ -1614,6 +1920,7 @@
       </w:pPr>
       <w:r>
         <w:rPr>
+          <w:noProof/>
           <w:sz w:val="36"/>
           <w:szCs w:val="36"/>
           <w:lang w:val="fr-CA"/>
@@ -1634,7 +1941,7 @@
                     <pic:cNvPicPr/>
                   </pic:nvPicPr>
                   <pic:blipFill>
-                    <a:blip r:embed="rId11"/>
+                    <a:blip r:embed="rId12"/>
                     <a:stretch>
                       <a:fillRect/>
                     </a:stretch>
@@ -1676,6 +1983,10 @@
       </w:r>
       <w:r>
         <w:rPr>
+          <w:b/>
+          <w:bCs/>
+          <w:i/>
+          <w:iCs/>
           <w:noProof/>
           <w:sz w:val="28"/>
           <w:szCs w:val="28"/>
@@ -1691,7 +2002,16 @@
           <w:szCs w:val="28"/>
           <w:lang w:val="fr-CA"/>
         </w:rPr>
-        <w:t>, voir les pages suivantes</w:t>
+        <w:t> </w:t>
+      </w:r>
+      <w:r>
+        <w:rPr>
+          <w:noProof/>
+          <w:sz w:val="28"/>
+          <w:szCs w:val="28"/>
+          <w:lang w:val="fr-CA"/>
+        </w:rPr>
+        <w:t>afin d’effectuer un RDV :</w:t>
       </w:r>
     </w:p>
     <w:p>
@@ -1709,7 +2029,7 @@
         <mc:AlternateContent>
           <mc:Choice Requires="wps">
             <w:drawing>
-              <wp:anchor distT="45720" distB="45720" distL="114300" distR="114300" simplePos="0" relativeHeight="251663360" behindDoc="0" locked="0" layoutInCell="1" allowOverlap="1" wp14:anchorId="0B1084B5" wp14:editId="1BF3DF38">
+              <wp:anchor distT="45720" distB="45720" distL="114300" distR="114300" simplePos="0" relativeHeight="251663360" behindDoc="0" locked="0" layoutInCell="1" allowOverlap="1" wp14:anchorId="0B1084B5" wp14:editId="6A580358">
                 <wp:simplePos x="0" y="0"/>
                 <wp:positionH relativeFrom="column">
                   <wp:posOffset>3698792</wp:posOffset>
@@ -1718,7 +2038,7 @@
                   <wp:posOffset>190638</wp:posOffset>
                 </wp:positionV>
                 <wp:extent cx="2360930" cy="1404620"/>
-                <wp:effectExtent l="0" t="0" r="22860" b="11430"/>
+                <wp:effectExtent l="0" t="0" r="22860" b="19685"/>
                 <wp:wrapSquare wrapText="bothSides"/>
                 <wp:docPr id="16" name="Text Box 2"/>
                 <wp:cNvGraphicFramePr>
@@ -1739,7 +2059,9 @@
                           <a:avLst/>
                         </a:prstGeom>
                         <a:solidFill>
-                          <a:srgbClr val="FFFFFF"/>
+                          <a:schemeClr val="bg1">
+                            <a:lumMod val="85000"/>
+                          </a:schemeClr>
                         </a:solidFill>
                         <a:ln w="9525">
                           <a:solidFill>
@@ -1755,23 +2077,20 @@
                           <w:p>
                             <w:pPr>
                               <w:rPr>
+                                <w:i/>
+                                <w:iCs/>
                                 <w:noProof/>
                                 <w:lang w:val="fr-CA"/>
                               </w:rPr>
                             </w:pPr>
                             <w:r>
                               <w:rPr>
-                                <w:noProof/>
-                                <w:lang w:val="fr-CA"/>
-                              </w:rPr>
-                              <w:t xml:space="preserve">Choisir un nom de </w:t>
-                            </w:r>
-                            <w:r>
-                              <w:rPr>
-                                <w:noProof/>
-                                <w:lang w:val="fr-CA"/>
-                              </w:rPr>
-                              <w:t>coiffeur,</w:t>
+                                <w:i/>
+                                <w:iCs/>
+                                <w:noProof/>
+                                <w:lang w:val="fr-CA"/>
+                              </w:rPr>
+                              <w:t>Choisir un nom de coiffeur</w:t>
                             </w:r>
                           </w:p>
                           <w:p>
@@ -1786,7 +2105,14 @@
                                 <w:noProof/>
                                 <w:lang w:val="fr-CA"/>
                               </w:rPr>
-                              <w:t xml:space="preserve">Cliquer sur </w:t>
+                              <w:t>C</w:t>
+                            </w:r>
+                            <w:r>
+                              <w:rPr>
+                                <w:noProof/>
+                                <w:lang w:val="fr-CA"/>
+                              </w:rPr>
+                              <w:t xml:space="preserve">liquer sur </w:t>
                             </w:r>
                             <w:r>
                               <w:rPr>
@@ -1794,7 +2120,17 @@
                                 <w:bdr w:val="single" w:sz="4" w:space="0" w:color="auto"/>
                                 <w:lang w:val="fr-CA"/>
                               </w:rPr>
-                              <w:t xml:space="preserve"> suivant</w:t>
+                              <w:t xml:space="preserve"> </w:t>
+                            </w:r>
+                            <w:r>
+                              <w:rPr>
+                                <w:b/>
+                                <w:bCs/>
+                                <w:noProof/>
+                                <w:bdr w:val="single" w:sz="4" w:space="0" w:color="auto"/>
+                                <w:lang w:val="fr-CA"/>
+                              </w:rPr>
+                              <w:t>suivant</w:t>
                             </w:r>
                             <w:r>
                               <w:rPr>
@@ -1831,29 +2167,26 @@
           </mc:Choice>
           <mc:Fallback>
             <w:pict>
-              <v:shape w14:anchorId="0B1084B5" id="_x0000_s1028" type="#_x0000_t202" style="position:absolute;margin-left:291.25pt;margin-top:15pt;width:185.9pt;height:110.6pt;z-index:251663360;visibility:visible;mso-wrap-style:square;mso-width-percent:400;mso-height-percent:200;mso-wrap-distance-left:9pt;mso-wrap-distance-top:3.6pt;mso-wrap-distance-right:9pt;mso-wrap-distance-bottom:3.6pt;mso-position-horizontal:absolute;mso-position-horizontal-relative:text;mso-position-vertical:absolute;mso-position-vertical-relative:text;mso-width-percent:400;mso-height-percent:200;mso-width-relative:margin;mso-height-relative:margin;v-text-anchor:top" o:gfxdata="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">
+              <v:shape w14:anchorId="0B1084B5" id="_x0000_s1028" type="#_x0000_t202" style="position:absolute;margin-left:291.25pt;margin-top:15pt;width:185.9pt;height:110.6pt;z-index:251663360;visibility:visible;mso-wrap-style:square;mso-width-percent:400;mso-height-percent:200;mso-wrap-distance-left:9pt;mso-wrap-distance-top:3.6pt;mso-wrap-distance-right:9pt;mso-wrap-distance-bottom:3.6pt;mso-position-horizontal:absolute;mso-position-horizontal-relative:text;mso-position-vertical:absolute;mso-position-vertical-relative:text;mso-width-percent:400;mso-height-percent:200;mso-width-relative:margin;mso-height-relative:margin;v-text-anchor:top" o:gfxdata="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" fillcolor="#d8d8d8 [2732]">
                 <v:textbox style="mso-fit-shape-to-text:t">
                   <w:txbxContent>
                     <w:p>
                       <w:pPr>
                         <w:rPr>
+                          <w:i/>
+                          <w:iCs/>
                           <w:noProof/>
                           <w:lang w:val="fr-CA"/>
                         </w:rPr>
                       </w:pPr>
                       <w:r>
                         <w:rPr>
-                          <w:noProof/>
-                          <w:lang w:val="fr-CA"/>
-                        </w:rPr>
-                        <w:t xml:space="preserve">Choisir un nom de </w:t>
-                      </w:r>
-                      <w:r>
-                        <w:rPr>
-                          <w:noProof/>
-                          <w:lang w:val="fr-CA"/>
-                        </w:rPr>
-                        <w:t>coiffeur,</w:t>
+                          <w:i/>
+                          <w:iCs/>
+                          <w:noProof/>
+                          <w:lang w:val="fr-CA"/>
+                        </w:rPr>
+                        <w:t>Choisir un nom de coiffeur</w:t>
                       </w:r>
                     </w:p>
                     <w:p>
@@ -1868,7 +2201,14 @@
                           <w:noProof/>
                           <w:lang w:val="fr-CA"/>
                         </w:rPr>
-                        <w:t xml:space="preserve">Cliquer sur </w:t>
+                        <w:t>C</w:t>
+                      </w:r>
+                      <w:r>
+                        <w:rPr>
+                          <w:noProof/>
+                          <w:lang w:val="fr-CA"/>
+                        </w:rPr>
+                        <w:t xml:space="preserve">liquer sur </w:t>
                       </w:r>
                       <w:r>
                         <w:rPr>
@@ -1876,7 +2216,17 @@
                           <w:bdr w:val="single" w:sz="4" w:space="0" w:color="auto"/>
                           <w:lang w:val="fr-CA"/>
                         </w:rPr>
-                        <w:t xml:space="preserve"> suivant</w:t>
+                        <w:t xml:space="preserve"> </w:t>
+                      </w:r>
+                      <w:r>
+                        <w:rPr>
+                          <w:b/>
+                          <w:bCs/>
+                          <w:noProof/>
+                          <w:bdr w:val="single" w:sz="4" w:space="0" w:color="auto"/>
+                          <w:lang w:val="fr-CA"/>
+                        </w:rPr>
+                        <w:t>suivant</w:t>
                       </w:r>
                       <w:r>
                         <w:rPr>
@@ -1923,7 +2273,7 @@
                     <pic:cNvPicPr/>
                   </pic:nvPicPr>
                   <pic:blipFill>
-                    <a:blip r:embed="rId12" cstate="print">
+                    <a:blip r:embed="rId13" cstate="print">
                       <a:extLst>
                         <a:ext uri="{28A0092B-C50C-407E-A947-70E740481C1C}">
                           <a14:useLocalDpi xmlns:a14="http://schemas.microsoft.com/office/drawing/2010/main" val="0"/>
@@ -1973,7 +2323,7 @@
         <mc:AlternateContent>
           <mc:Choice Requires="wps">
             <w:drawing>
-              <wp:anchor distT="45720" distB="45720" distL="114300" distR="114300" simplePos="0" relativeHeight="251665408" behindDoc="0" locked="0" layoutInCell="1" allowOverlap="1" wp14:anchorId="599D6CCE" wp14:editId="797B69E5">
+              <wp:anchor distT="45720" distB="45720" distL="114300" distR="114300" simplePos="0" relativeHeight="251665408" behindDoc="0" locked="0" layoutInCell="1" allowOverlap="1" wp14:anchorId="599D6CCE" wp14:editId="0C337E3B">
                 <wp:simplePos x="0" y="0"/>
                 <wp:positionH relativeFrom="column">
                   <wp:posOffset>3703955</wp:posOffset>
@@ -1982,7 +2332,7 @@
                   <wp:posOffset>342569</wp:posOffset>
                 </wp:positionV>
                 <wp:extent cx="2360930" cy="1404620"/>
-                <wp:effectExtent l="0" t="0" r="22860" b="25400"/>
+                <wp:effectExtent l="0" t="0" r="22860" b="19050"/>
                 <wp:wrapSquare wrapText="bothSides"/>
                 <wp:docPr id="17" name="Text Box 2"/>
                 <wp:cNvGraphicFramePr>
@@ -2003,7 +2353,9 @@
                           <a:avLst/>
                         </a:prstGeom>
                         <a:solidFill>
-                          <a:srgbClr val="FFFFFF"/>
+                          <a:schemeClr val="bg1">
+                            <a:lumMod val="85000"/>
+                          </a:schemeClr>
                         </a:solidFill>
                         <a:ln w="9525">
                           <a:solidFill>
@@ -2019,33 +2371,85 @@
                           <w:p>
                             <w:pPr>
                               <w:rPr>
+                                <w:i/>
+                                <w:iCs/>
                                 <w:noProof/>
                                 <w:lang w:val="fr-CA"/>
                               </w:rPr>
                             </w:pPr>
                             <w:r>
                               <w:rPr>
+                                <w:i/>
+                                <w:iCs/>
                                 <w:noProof/>
                                 <w:lang w:val="fr-CA"/>
                               </w:rPr>
                               <w:t>Choisir un ou plusieurs services</w:t>
                             </w:r>
-                            <w:r>
-                              <w:rPr>
-                                <w:noProof/>
-                                <w:lang w:val="fr-CA"/>
-                              </w:rPr>
-                              <w:t>,</w:t>
-                            </w:r>
-                            <w:r>
-                              <w:rPr>
-                                <w:noProof/>
+                          </w:p>
+                          <w:p>
+                            <w:pPr>
+                              <w:rPr>
+                                <w:noProof/>
+                                <w:lang w:val="fr-CA"/>
+                              </w:rPr>
+                            </w:pPr>
+                            <w:r>
+                              <w:rPr>
+                                <w:noProof/>
+                                <w:lang w:val="fr-CA"/>
+                              </w:rPr>
+                              <w:t xml:space="preserve">Cliquer sur </w:t>
+                            </w:r>
+                            <w:r>
+                              <w:rPr>
+                                <w:noProof/>
+                                <w:bdr w:val="single" w:sz="4" w:space="0" w:color="auto"/>
                                 <w:lang w:val="fr-CA"/>
                               </w:rPr>
                               <w:t xml:space="preserve"> </w:t>
                             </w:r>
                             <w:r>
                               <w:rPr>
+                                <w:b/>
+                                <w:bCs/>
+                                <w:noProof/>
+                                <w:bdr w:val="single" w:sz="4" w:space="0" w:color="auto"/>
+                                <w:lang w:val="fr-CA"/>
+                              </w:rPr>
+                              <w:t>suivant</w:t>
+                            </w:r>
+                            <w:r>
+                              <w:rPr>
+                                <w:noProof/>
+                                <w:bdr w:val="single" w:sz="4" w:space="0" w:color="auto"/>
+                                <w:lang w:val="fr-CA"/>
+                              </w:rPr>
+                              <w:t xml:space="preserve"> </w:t>
+                            </w:r>
+                            <w:r>
+                              <w:rPr>
+                                <w:noProof/>
+                                <w:lang w:val="fr-CA"/>
+                              </w:rPr>
+                              <w:t xml:space="preserve"> </w:t>
+                            </w:r>
+                            <w:r>
+                              <w:rPr>
+                                <w:noProof/>
+                                <w:lang w:val="fr-CA"/>
+                              </w:rPr>
+                              <w:t xml:space="preserve">pour la date </w:t>
+                            </w:r>
+                            <w:r>
+                              <w:rPr>
+                                <w:noProof/>
+                                <w:lang w:val="fr-CA"/>
+                              </w:rPr>
+                              <w:t xml:space="preserve">ou </w:t>
+                            </w:r>
+                            <w:r>
+                              <w:rPr>
                                 <w:noProof/>
                                 <w:lang w:val="fr-CA"/>
                               </w:rPr>
@@ -2057,54 +2461,12 @@
                                 <w:bdr w:val="single" w:sz="4" w:space="0" w:color="auto"/>
                                 <w:lang w:val="fr-CA"/>
                               </w:rPr>
-                              <w:t xml:space="preserve"> suivant</w:t>
-                            </w:r>
-                            <w:r>
-                              <w:rPr>
-                                <w:noProof/>
-                                <w:bdr w:val="single" w:sz="4" w:space="0" w:color="auto"/>
-                                <w:lang w:val="fr-CA"/>
-                              </w:rPr>
                               <w:t xml:space="preserve"> </w:t>
                             </w:r>
                             <w:r>
                               <w:rPr>
-                                <w:noProof/>
-                                <w:lang w:val="fr-CA"/>
-                              </w:rPr>
-                              <w:t xml:space="preserve"> </w:t>
-                            </w:r>
-                            <w:r>
-                              <w:rPr>
-                                <w:noProof/>
-                                <w:lang w:val="fr-CA"/>
-                              </w:rPr>
-                              <w:t xml:space="preserve">pour la date </w:t>
-                            </w:r>
-                            <w:r>
-                              <w:rPr>
-                                <w:noProof/>
-                                <w:lang w:val="fr-CA"/>
-                              </w:rPr>
-                              <w:t xml:space="preserve">ou </w:t>
-                            </w:r>
-                            <w:r>
-                              <w:rPr>
-                                <w:noProof/>
-                                <w:lang w:val="fr-CA"/>
-                              </w:rPr>
-                              <w:t xml:space="preserve">Cliquer sur </w:t>
-                            </w:r>
-                            <w:r>
-                              <w:rPr>
-                                <w:noProof/>
-                                <w:bdr w:val="single" w:sz="4" w:space="0" w:color="auto"/>
-                                <w:lang w:val="fr-CA"/>
-                              </w:rPr>
-                              <w:t xml:space="preserve"> </w:t>
-                            </w:r>
-                            <w:r>
-                              <w:rPr>
+                                <w:b/>
+                                <w:bCs/>
                                 <w:noProof/>
                                 <w:bdr w:val="single" w:sz="4" w:space="0" w:color="auto"/>
                                 <w:lang w:val="fr-CA"/>
@@ -2138,39 +2500,91 @@
           </mc:Choice>
           <mc:Fallback>
             <w:pict>
-              <v:shape w14:anchorId="599D6CCE" id="_x0000_s1029" type="#_x0000_t202" style="position:absolute;margin-left:291.65pt;margin-top:26.95pt;width:185.9pt;height:110.6pt;z-index:251665408;visibility:visible;mso-wrap-style:square;mso-width-percent:400;mso-height-percent:200;mso-wrap-distance-left:9pt;mso-wrap-distance-top:3.6pt;mso-wrap-distance-right:9pt;mso-wrap-distance-bottom:3.6pt;mso-position-horizontal:absolute;mso-position-horizontal-relative:text;mso-position-vertical:absolute;mso-position-vertical-relative:text;mso-width-percent:400;mso-height-percent:200;mso-width-relative:margin;mso-height-relative:margin;v-text-anchor:top" o:gfxdata="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">
+              <v:shape w14:anchorId="599D6CCE" id="_x0000_s1029" type="#_x0000_t202" style="position:absolute;margin-left:291.65pt;margin-top:26.95pt;width:185.9pt;height:110.6pt;z-index:251665408;visibility:visible;mso-wrap-style:square;mso-width-percent:400;mso-height-percent:200;mso-wrap-distance-left:9pt;mso-wrap-distance-top:3.6pt;mso-wrap-distance-right:9pt;mso-wrap-distance-bottom:3.6pt;mso-position-horizontal:absolute;mso-position-horizontal-relative:text;mso-position-vertical:absolute;mso-position-vertical-relative:text;mso-width-percent:400;mso-height-percent:200;mso-width-relative:margin;mso-height-relative:margin;v-text-anchor:top" o:gfxdata="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" fillcolor="#d8d8d8 [2732]">
                 <v:textbox style="mso-fit-shape-to-text:t">
                   <w:txbxContent>
                     <w:p>
                       <w:pPr>
                         <w:rPr>
+                          <w:i/>
+                          <w:iCs/>
                           <w:noProof/>
                           <w:lang w:val="fr-CA"/>
                         </w:rPr>
                       </w:pPr>
                       <w:r>
                         <w:rPr>
+                          <w:i/>
+                          <w:iCs/>
                           <w:noProof/>
                           <w:lang w:val="fr-CA"/>
                         </w:rPr>
                         <w:t>Choisir un ou plusieurs services</w:t>
                       </w:r>
-                      <w:r>
-                        <w:rPr>
-                          <w:noProof/>
-                          <w:lang w:val="fr-CA"/>
-                        </w:rPr>
-                        <w:t>,</w:t>
-                      </w:r>
-                      <w:r>
-                        <w:rPr>
-                          <w:noProof/>
+                    </w:p>
+                    <w:p>
+                      <w:pPr>
+                        <w:rPr>
+                          <w:noProof/>
+                          <w:lang w:val="fr-CA"/>
+                        </w:rPr>
+                      </w:pPr>
+                      <w:r>
+                        <w:rPr>
+                          <w:noProof/>
+                          <w:lang w:val="fr-CA"/>
+                        </w:rPr>
+                        <w:t xml:space="preserve">Cliquer sur </w:t>
+                      </w:r>
+                      <w:r>
+                        <w:rPr>
+                          <w:noProof/>
+                          <w:bdr w:val="single" w:sz="4" w:space="0" w:color="auto"/>
                           <w:lang w:val="fr-CA"/>
                         </w:rPr>
                         <w:t xml:space="preserve"> </w:t>
                       </w:r>
                       <w:r>
                         <w:rPr>
+                          <w:b/>
+                          <w:bCs/>
+                          <w:noProof/>
+                          <w:bdr w:val="single" w:sz="4" w:space="0" w:color="auto"/>
+                          <w:lang w:val="fr-CA"/>
+                        </w:rPr>
+                        <w:t>suivant</w:t>
+                      </w:r>
+                      <w:r>
+                        <w:rPr>
+                          <w:noProof/>
+                          <w:bdr w:val="single" w:sz="4" w:space="0" w:color="auto"/>
+                          <w:lang w:val="fr-CA"/>
+                        </w:rPr>
+                        <w:t xml:space="preserve"> </w:t>
+                      </w:r>
+                      <w:r>
+                        <w:rPr>
+                          <w:noProof/>
+                          <w:lang w:val="fr-CA"/>
+                        </w:rPr>
+                        <w:t xml:space="preserve"> </w:t>
+                      </w:r>
+                      <w:r>
+                        <w:rPr>
+                          <w:noProof/>
+                          <w:lang w:val="fr-CA"/>
+                        </w:rPr>
+                        <w:t xml:space="preserve">pour la date </w:t>
+                      </w:r>
+                      <w:r>
+                        <w:rPr>
+                          <w:noProof/>
+                          <w:lang w:val="fr-CA"/>
+                        </w:rPr>
+                        <w:t xml:space="preserve">ou </w:t>
+                      </w:r>
+                      <w:r>
+                        <w:rPr>
                           <w:noProof/>
                           <w:lang w:val="fr-CA"/>
                         </w:rPr>
@@ -2182,54 +2596,12 @@
                           <w:bdr w:val="single" w:sz="4" w:space="0" w:color="auto"/>
                           <w:lang w:val="fr-CA"/>
                         </w:rPr>
-                        <w:t xml:space="preserve"> suivant</w:t>
-                      </w:r>
-                      <w:r>
-                        <w:rPr>
-                          <w:noProof/>
-                          <w:bdr w:val="single" w:sz="4" w:space="0" w:color="auto"/>
-                          <w:lang w:val="fr-CA"/>
-                        </w:rPr>
                         <w:t xml:space="preserve"> </w:t>
                       </w:r>
                       <w:r>
                         <w:rPr>
-                          <w:noProof/>
-                          <w:lang w:val="fr-CA"/>
-                        </w:rPr>
-                        <w:t xml:space="preserve"> </w:t>
-                      </w:r>
-                      <w:r>
-                        <w:rPr>
-                          <w:noProof/>
-                          <w:lang w:val="fr-CA"/>
-                        </w:rPr>
-                        <w:t xml:space="preserve">pour la date </w:t>
-                      </w:r>
-                      <w:r>
-                        <w:rPr>
-                          <w:noProof/>
-                          <w:lang w:val="fr-CA"/>
-                        </w:rPr>
-                        <w:t xml:space="preserve">ou </w:t>
-                      </w:r>
-                      <w:r>
-                        <w:rPr>
-                          <w:noProof/>
-                          <w:lang w:val="fr-CA"/>
-                        </w:rPr>
-                        <w:t xml:space="preserve">Cliquer sur </w:t>
-                      </w:r>
-                      <w:r>
-                        <w:rPr>
-                          <w:noProof/>
-                          <w:bdr w:val="single" w:sz="4" w:space="0" w:color="auto"/>
-                          <w:lang w:val="fr-CA"/>
-                        </w:rPr>
-                        <w:t xml:space="preserve"> </w:t>
-                      </w:r>
-                      <w:r>
-                        <w:rPr>
+                          <w:b/>
+                          <w:bCs/>
                           <w:noProof/>
                           <w:bdr w:val="single" w:sz="4" w:space="0" w:color="auto"/>
                           <w:lang w:val="fr-CA"/>
@@ -2273,7 +2645,7 @@
                     <pic:cNvPicPr/>
                   </pic:nvPicPr>
                   <pic:blipFill>
-                    <a:blip r:embed="rId13"/>
+                    <a:blip r:embed="rId14"/>
                     <a:stretch>
                       <a:fillRect/>
                     </a:stretch>
@@ -2309,7 +2681,7 @@
         <mc:AlternateContent>
           <mc:Choice Requires="wps">
             <w:drawing>
-              <wp:anchor distT="45720" distB="45720" distL="114300" distR="114300" simplePos="0" relativeHeight="251667456" behindDoc="0" locked="0" layoutInCell="1" allowOverlap="1" wp14:anchorId="7CF2433B" wp14:editId="4D19D3DA">
+              <wp:anchor distT="45720" distB="45720" distL="114300" distR="114300" simplePos="0" relativeHeight="251667456" behindDoc="0" locked="0" layoutInCell="1" allowOverlap="1" wp14:anchorId="7CF2433B" wp14:editId="2E7E4E83">
                 <wp:simplePos x="0" y="0"/>
                 <wp:positionH relativeFrom="margin">
                   <wp:posOffset>3684905</wp:posOffset>
@@ -2339,7 +2711,9 @@
                           <a:avLst/>
                         </a:prstGeom>
                         <a:solidFill>
-                          <a:srgbClr val="FFFFFF"/>
+                          <a:schemeClr val="bg1">
+                            <a:lumMod val="85000"/>
+                          </a:schemeClr>
                         </a:solidFill>
                         <a:ln w="9525">
                           <a:solidFill>
@@ -2361,47 +2735,149 @@
                             </w:pPr>
                             <w:r>
                               <w:rPr>
-                                <w:noProof/>
-                                <w:lang w:val="fr-CA"/>
-                              </w:rPr>
-                              <w:t>Choisir la date disponible et l’horaire.</w:t>
-                            </w:r>
-                            <w:r>
-                              <w:rPr>
-                                <w:noProof/>
+                                <w:i/>
+                                <w:iCs/>
+                                <w:noProof/>
+                                <w:lang w:val="fr-CA"/>
+                              </w:rPr>
+                              <w:t>Choisir la date disponible et l’horaire</w:t>
+                            </w:r>
+                          </w:p>
+                          <w:p>
+                            <w:pPr>
+                              <w:rPr>
+                                <w:noProof/>
+                                <w:lang w:val="fr-CA"/>
+                              </w:rPr>
+                            </w:pPr>
+                            <w:r>
+                              <w:rPr>
+                                <w:noProof/>
+                                <w:lang w:val="fr-CA"/>
+                              </w:rPr>
+                              <w:t xml:space="preserve">Cliquer sur </w:t>
+                            </w:r>
+                            <w:r>
+                              <w:rPr>
+                                <w:noProof/>
+                                <w:bdr w:val="single" w:sz="4" w:space="0" w:color="auto"/>
                                 <w:lang w:val="fr-CA"/>
                               </w:rPr>
                               <w:t xml:space="preserve"> </w:t>
                             </w:r>
                             <w:r>
                               <w:rPr>
-                                <w:noProof/>
-                                <w:lang w:val="fr-CA"/>
-                              </w:rPr>
-                              <w:t xml:space="preserve">Cliquer sur </w:t>
-                            </w:r>
-                            <w:r>
-                              <w:rPr>
+                                <w:b/>
+                                <w:bCs/>
                                 <w:noProof/>
                                 <w:bdr w:val="single" w:sz="4" w:space="0" w:color="auto"/>
                                 <w:lang w:val="fr-CA"/>
                               </w:rPr>
+                              <w:t>Envoyer</w:t>
+                            </w:r>
+                            <w:r>
+                              <w:rPr>
+                                <w:noProof/>
+                                <w:bdr w:val="single" w:sz="4" w:space="0" w:color="auto"/>
+                                <w:lang w:val="fr-CA"/>
+                              </w:rPr>
                               <w:t xml:space="preserve"> </w:t>
                             </w:r>
                             <w:r>
                               <w:rPr>
                                 <w:noProof/>
+                                <w:lang w:val="fr-CA"/>
+                              </w:rPr>
+                              <w:t xml:space="preserve"> </w:t>
+                            </w:r>
+                            <w:r>
+                              <w:rPr>
+                                <w:noProof/>
+                                <w:lang w:val="fr-CA"/>
+                              </w:rPr>
+                              <w:t xml:space="preserve">puis </w:t>
+                            </w:r>
+                            <w:r>
+                              <w:rPr>
+                                <w:noProof/>
+                                <w:lang w:val="fr-CA"/>
+                              </w:rPr>
+                              <w:t xml:space="preserve">vérifier les choix </w:t>
+                            </w:r>
+                            <w:r>
+                              <w:rPr>
+                                <w:noProof/>
+                                <w:lang w:val="fr-CA"/>
+                              </w:rPr>
+                              <w:t>ou</w:t>
+                            </w:r>
+                            <w:r>
+                              <w:rPr>
+                                <w:noProof/>
+                                <w:lang w:val="fr-CA"/>
+                              </w:rPr>
+                              <w:t xml:space="preserve"> Cliquer sur</w:t>
+                            </w:r>
+                            <w:r>
+                              <w:rPr>
+                                <w:noProof/>
+                                <w:lang w:val="fr-CA"/>
+                              </w:rPr>
+                              <w:t xml:space="preserve"> </w:t>
+                            </w:r>
+                            <w:r>
+                              <w:rPr>
+                                <w:b/>
+                                <w:bCs/>
+                                <w:noProof/>
                                 <w:bdr w:val="single" w:sz="4" w:space="0" w:color="auto"/>
                                 <w:lang w:val="fr-CA"/>
                               </w:rPr>
-                              <w:t>Envoyer</w:t>
-                            </w:r>
-                            <w:r>
-                              <w:rPr>
+                              <w:t>précédent</w:t>
+                            </w:r>
+                            <w:r>
+                              <w:rPr>
+                                <w:noProof/>
+                                <w:lang w:val="fr-CA"/>
+                              </w:rPr>
+                              <w:t xml:space="preserve"> </w:t>
+                            </w:r>
+                            <w:r>
+                              <w:rPr>
+                                <w:noProof/>
+                                <w:lang w:val="fr-CA"/>
+                              </w:rPr>
+                              <w:t xml:space="preserve">pour </w:t>
+                            </w:r>
+                            <w:r>
+                              <w:rPr>
+                                <w:noProof/>
+                                <w:lang w:val="fr-CA"/>
+                              </w:rPr>
+                              <w:t>refaire les choix</w:t>
+                            </w:r>
+                            <w:r>
+                              <w:rPr>
+                                <w:noProof/>
+                                <w:lang w:val="fr-CA"/>
+                              </w:rPr>
+                              <w:t xml:space="preserve"> ou Cliquer sur </w:t>
+                            </w:r>
+                            <w:r>
+                              <w:rPr>
+                                <w:b/>
+                                <w:bCs/>
                                 <w:noProof/>
                                 <w:bdr w:val="single" w:sz="4" w:space="0" w:color="auto"/>
                                 <w:lang w:val="fr-CA"/>
                               </w:rPr>
+                              <w:t>Annuler</w:t>
+                            </w:r>
+                            <w:r>
+                              <w:rPr>
+                                <w:noProof/>
+                                <w:lang w:val="fr-CA"/>
+                              </w:rPr>
                               <w:t xml:space="preserve"> </w:t>
                             </w:r>
                             <w:r>
@@ -2409,72 +2885,14 @@
                                 <w:noProof/>
                                 <w:lang w:val="fr-CA"/>
                               </w:rPr>
-                              <w:t xml:space="preserve"> </w:t>
-                            </w:r>
-                            <w:r>
-                              <w:rPr>
-                                <w:noProof/>
-                                <w:lang w:val="fr-CA"/>
-                              </w:rPr>
-                              <w:t xml:space="preserve">vérifier les choix </w:t>
-                            </w:r>
-                            <w:r>
-                              <w:rPr>
-                                <w:noProof/>
-                                <w:lang w:val="fr-CA"/>
-                              </w:rPr>
-                              <w:t>ou</w:t>
-                            </w:r>
-                            <w:r>
-                              <w:rPr>
-                                <w:noProof/>
-                                <w:lang w:val="fr-CA"/>
-                              </w:rPr>
-                              <w:t xml:space="preserve"> Cliquer sur</w:t>
-                            </w:r>
-                            <w:r>
-                              <w:rPr>
-                                <w:noProof/>
-                                <w:lang w:val="fr-CA"/>
-                              </w:rPr>
-                              <w:t xml:space="preserve"> </w:t>
-                            </w:r>
-                            <w:r>
-                              <w:rPr>
-                                <w:noProof/>
-                                <w:bdr w:val="single" w:sz="4" w:space="0" w:color="auto"/>
-                                <w:lang w:val="fr-CA"/>
-                              </w:rPr>
-                              <w:t>précédent</w:t>
-                            </w:r>
-                            <w:r>
-                              <w:rPr>
-                                <w:noProof/>
-                                <w:lang w:val="fr-CA"/>
-                              </w:rPr>
-                              <w:t xml:space="preserve"> refaire les choix</w:t>
-                            </w:r>
-                            <w:r>
-                              <w:rPr>
-                                <w:noProof/>
-                                <w:lang w:val="fr-CA"/>
-                              </w:rPr>
-                              <w:t xml:space="preserve"> ou Cliquer sur </w:t>
-                            </w:r>
-                            <w:r>
-                              <w:rPr>
-                                <w:noProof/>
-                                <w:bdr w:val="single" w:sz="4" w:space="0" w:color="auto"/>
-                                <w:lang w:val="fr-CA"/>
-                              </w:rPr>
-                              <w:t>Annuler</w:t>
-                            </w:r>
-                            <w:r>
-                              <w:rPr>
-                                <w:noProof/>
-                                <w:lang w:val="fr-CA"/>
-                              </w:rPr>
-                              <w:t xml:space="preserve"> retourner à la page d’accueil</w:t>
+                              <w:t xml:space="preserve">pour </w:t>
+                            </w:r>
+                            <w:r>
+                              <w:rPr>
+                                <w:noProof/>
+                                <w:lang w:val="fr-CA"/>
+                              </w:rPr>
+                              <w:t>retourner à la page d’accueil</w:t>
                             </w:r>
                           </w:p>
                         </w:txbxContent>
@@ -2496,7 +2914,7 @@
           </mc:Choice>
           <mc:Fallback>
             <w:pict>
-              <v:shape w14:anchorId="7CF2433B" id="_x0000_s1030" type="#_x0000_t202" style="position:absolute;margin-left:290.15pt;margin-top:12.15pt;width:185.9pt;height:110.6pt;z-index:251667456;visibility:visible;mso-wrap-style:square;mso-width-percent:400;mso-height-percent:200;mso-wrap-distance-left:9pt;mso-wrap-distance-top:3.6pt;mso-wrap-distance-right:9pt;mso-wrap-distance-bottom:3.6pt;mso-position-horizontal:absolute;mso-position-horizontal-relative:margin;mso-position-vertical:absolute;mso-position-vertical-relative:text;mso-width-percent:400;mso-height-percent:200;mso-width-relative:margin;mso-height-relative:margin;v-text-anchor:top" o:gfxdata="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">
+              <v:shape w14:anchorId="7CF2433B" id="_x0000_s1030" type="#_x0000_t202" style="position:absolute;margin-left:290.15pt;margin-top:12.15pt;width:185.9pt;height:110.6pt;z-index:251667456;visibility:visible;mso-wrap-style:square;mso-width-percent:400;mso-height-percent:200;mso-wrap-distance-left:9pt;mso-wrap-distance-top:3.6pt;mso-wrap-distance-right:9pt;mso-wrap-distance-bottom:3.6pt;mso-position-horizontal:absolute;mso-position-horizontal-relative:margin;mso-position-vertical:absolute;mso-position-vertical-relative:text;mso-width-percent:400;mso-height-percent:200;mso-width-relative:margin;mso-height-relative:margin;v-text-anchor:top" o:gfxdata="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" fillcolor="#d8d8d8 [2732]">
                 <v:textbox style="mso-fit-shape-to-text:t">
                   <w:txbxContent>
                     <w:p>
@@ -2508,47 +2926,149 @@
                       </w:pPr>
                       <w:r>
                         <w:rPr>
-                          <w:noProof/>
-                          <w:lang w:val="fr-CA"/>
-                        </w:rPr>
-                        <w:t>Choisir la date disponible et l’horaire.</w:t>
-                      </w:r>
-                      <w:r>
-                        <w:rPr>
-                          <w:noProof/>
+                          <w:i/>
+                          <w:iCs/>
+                          <w:noProof/>
+                          <w:lang w:val="fr-CA"/>
+                        </w:rPr>
+                        <w:t>Choisir la date disponible et l’horaire</w:t>
+                      </w:r>
+                    </w:p>
+                    <w:p>
+                      <w:pPr>
+                        <w:rPr>
+                          <w:noProof/>
+                          <w:lang w:val="fr-CA"/>
+                        </w:rPr>
+                      </w:pPr>
+                      <w:r>
+                        <w:rPr>
+                          <w:noProof/>
+                          <w:lang w:val="fr-CA"/>
+                        </w:rPr>
+                        <w:t xml:space="preserve">Cliquer sur </w:t>
+                      </w:r>
+                      <w:r>
+                        <w:rPr>
+                          <w:noProof/>
+                          <w:bdr w:val="single" w:sz="4" w:space="0" w:color="auto"/>
                           <w:lang w:val="fr-CA"/>
                         </w:rPr>
                         <w:t xml:space="preserve"> </w:t>
                       </w:r>
                       <w:r>
                         <w:rPr>
-                          <w:noProof/>
-                          <w:lang w:val="fr-CA"/>
-                        </w:rPr>
-                        <w:t xml:space="preserve">Cliquer sur </w:t>
-                      </w:r>
-                      <w:r>
-                        <w:rPr>
+                          <w:b/>
+                          <w:bCs/>
                           <w:noProof/>
                           <w:bdr w:val="single" w:sz="4" w:space="0" w:color="auto"/>
                           <w:lang w:val="fr-CA"/>
                         </w:rPr>
+                        <w:t>Envoyer</w:t>
+                      </w:r>
+                      <w:r>
+                        <w:rPr>
+                          <w:noProof/>
+                          <w:bdr w:val="single" w:sz="4" w:space="0" w:color="auto"/>
+                          <w:lang w:val="fr-CA"/>
+                        </w:rPr>
                         <w:t xml:space="preserve"> </w:t>
                       </w:r>
                       <w:r>
                         <w:rPr>
                           <w:noProof/>
+                          <w:lang w:val="fr-CA"/>
+                        </w:rPr>
+                        <w:t xml:space="preserve"> </w:t>
+                      </w:r>
+                      <w:r>
+                        <w:rPr>
+                          <w:noProof/>
+                          <w:lang w:val="fr-CA"/>
+                        </w:rPr>
+                        <w:t xml:space="preserve">puis </w:t>
+                      </w:r>
+                      <w:r>
+                        <w:rPr>
+                          <w:noProof/>
+                          <w:lang w:val="fr-CA"/>
+                        </w:rPr>
+                        <w:t xml:space="preserve">vérifier les choix </w:t>
+                      </w:r>
+                      <w:r>
+                        <w:rPr>
+                          <w:noProof/>
+                          <w:lang w:val="fr-CA"/>
+                        </w:rPr>
+                        <w:t>ou</w:t>
+                      </w:r>
+                      <w:r>
+                        <w:rPr>
+                          <w:noProof/>
+                          <w:lang w:val="fr-CA"/>
+                        </w:rPr>
+                        <w:t xml:space="preserve"> Cliquer sur</w:t>
+                      </w:r>
+                      <w:r>
+                        <w:rPr>
+                          <w:noProof/>
+                          <w:lang w:val="fr-CA"/>
+                        </w:rPr>
+                        <w:t xml:space="preserve"> </w:t>
+                      </w:r>
+                      <w:r>
+                        <w:rPr>
+                          <w:b/>
+                          <w:bCs/>
+                          <w:noProof/>
                           <w:bdr w:val="single" w:sz="4" w:space="0" w:color="auto"/>
                           <w:lang w:val="fr-CA"/>
                         </w:rPr>
-                        <w:t>Envoyer</w:t>
-                      </w:r>
-                      <w:r>
-                        <w:rPr>
+                        <w:t>précédent</w:t>
+                      </w:r>
+                      <w:r>
+                        <w:rPr>
+                          <w:noProof/>
+                          <w:lang w:val="fr-CA"/>
+                        </w:rPr>
+                        <w:t xml:space="preserve"> </w:t>
+                      </w:r>
+                      <w:r>
+                        <w:rPr>
+                          <w:noProof/>
+                          <w:lang w:val="fr-CA"/>
+                        </w:rPr>
+                        <w:t xml:space="preserve">pour </w:t>
+                      </w:r>
+                      <w:r>
+                        <w:rPr>
+                          <w:noProof/>
+                          <w:lang w:val="fr-CA"/>
+                        </w:rPr>
+                        <w:t>refaire les choix</w:t>
+                      </w:r>
+                      <w:r>
+                        <w:rPr>
+                          <w:noProof/>
+                          <w:lang w:val="fr-CA"/>
+                        </w:rPr>
+                        <w:t xml:space="preserve"> ou Cliquer sur </w:t>
+                      </w:r>
+                      <w:r>
+                        <w:rPr>
+                          <w:b/>
+                          <w:bCs/>
                           <w:noProof/>
                           <w:bdr w:val="single" w:sz="4" w:space="0" w:color="auto"/>
                           <w:lang w:val="fr-CA"/>
                         </w:rPr>
+                        <w:t>Annuler</w:t>
+                      </w:r>
+                      <w:r>
+                        <w:rPr>
+                          <w:noProof/>
+                          <w:lang w:val="fr-CA"/>
+                        </w:rPr>
                         <w:t xml:space="preserve"> </w:t>
                       </w:r>
                       <w:r>
@@ -2556,72 +3076,14 @@
                           <w:noProof/>
                           <w:lang w:val="fr-CA"/>
                         </w:rPr>
-                        <w:t xml:space="preserve"> </w:t>
-                      </w:r>
-                      <w:r>
-                        <w:rPr>
-                          <w:noProof/>
-                          <w:lang w:val="fr-CA"/>
-                        </w:rPr>
-                        <w:t xml:space="preserve">vérifier les choix </w:t>
-                      </w:r>
-                      <w:r>
-                        <w:rPr>
-                          <w:noProof/>
-                          <w:lang w:val="fr-CA"/>
-                        </w:rPr>
-                        <w:t>ou</w:t>
-                      </w:r>
-                      <w:r>
-                        <w:rPr>
-                          <w:noProof/>
-                          <w:lang w:val="fr-CA"/>
-                        </w:rPr>
-                        <w:t xml:space="preserve"> Cliquer sur</w:t>
-                      </w:r>
-                      <w:r>
-                        <w:rPr>
-                          <w:noProof/>
-                          <w:lang w:val="fr-CA"/>
-                        </w:rPr>
-                        <w:t xml:space="preserve"> </w:t>
-                      </w:r>
-                      <w:r>
-                        <w:rPr>
-                          <w:noProof/>
-                          <w:bdr w:val="single" w:sz="4" w:space="0" w:color="auto"/>
-                          <w:lang w:val="fr-CA"/>
-                        </w:rPr>
-                        <w:t>précédent</w:t>
-                      </w:r>
-                      <w:r>
-                        <w:rPr>
-                          <w:noProof/>
-                          <w:lang w:val="fr-CA"/>
-                        </w:rPr>
-                        <w:t xml:space="preserve"> refaire les choix</w:t>
-                      </w:r>
-                      <w:r>
-                        <w:rPr>
-                          <w:noProof/>
-                          <w:lang w:val="fr-CA"/>
-                        </w:rPr>
-                        <w:t xml:space="preserve"> ou Cliquer sur </w:t>
-                      </w:r>
-                      <w:r>
-                        <w:rPr>
-                          <w:noProof/>
-                          <w:bdr w:val="single" w:sz="4" w:space="0" w:color="auto"/>
-                          <w:lang w:val="fr-CA"/>
-                        </w:rPr>
-                        <w:t>Annuler</w:t>
-                      </w:r>
-                      <w:r>
-                        <w:rPr>
-                          <w:noProof/>
-                          <w:lang w:val="fr-CA"/>
-                        </w:rPr>
-                        <w:t xml:space="preserve"> retourner à la page d’accueil</w:t>
+                        <w:t xml:space="preserve">pour </w:t>
+                      </w:r>
+                      <w:r>
+                        <w:rPr>
+                          <w:noProof/>
+                          <w:lang w:val="fr-CA"/>
+                        </w:rPr>
+                        <w:t>retourner à la page d’accueil</w:t>
                       </w:r>
                     </w:p>
                   </w:txbxContent>
@@ -2653,7 +3115,7 @@
                     <pic:cNvPicPr/>
                   </pic:nvPicPr>
                   <pic:blipFill>
-                    <a:blip r:embed="rId14"/>
+                    <a:blip r:embed="rId15"/>
                     <a:stretch>
                       <a:fillRect/>
                     </a:stretch>
@@ -2693,10 +3155,11 @@
           <w:noProof/>
           <w:lang w:val="fr-CA"/>
         </w:rPr>
+        <w:lastRenderedPageBreak/>
         <mc:AlternateContent>
           <mc:Choice Requires="wps">
             <w:drawing>
-              <wp:anchor distT="45720" distB="45720" distL="114300" distR="114300" simplePos="0" relativeHeight="251669504" behindDoc="0" locked="0" layoutInCell="1" allowOverlap="1" wp14:anchorId="4973E65E" wp14:editId="50CEA9F5">
+              <wp:anchor distT="45720" distB="45720" distL="114300" distR="114300" simplePos="0" relativeHeight="251669504" behindDoc="0" locked="0" layoutInCell="1" allowOverlap="1" wp14:anchorId="4973E65E" wp14:editId="3AC7DC51">
                 <wp:simplePos x="0" y="0"/>
                 <wp:positionH relativeFrom="margin">
                   <wp:posOffset>3680460</wp:posOffset>
@@ -2705,7 +3168,7 @@
                   <wp:posOffset>531164</wp:posOffset>
                 </wp:positionV>
                 <wp:extent cx="2360930" cy="1404620"/>
-                <wp:effectExtent l="0" t="0" r="22860" b="20320"/>
+                <wp:effectExtent l="0" t="0" r="22860" b="25400"/>
                 <wp:wrapSquare wrapText="bothSides"/>
                 <wp:docPr id="19" name="Text Box 2"/>
                 <wp:cNvGraphicFramePr>
@@ -2726,7 +3189,9 @@
                           <a:avLst/>
                         </a:prstGeom>
                         <a:solidFill>
-                          <a:srgbClr val="FFFFFF"/>
+                          <a:schemeClr val="bg1">
+                            <a:lumMod val="85000"/>
+                          </a:schemeClr>
                         </a:solidFill>
                         <a:ln w="9525">
                           <a:solidFill>
@@ -2748,10 +3213,89 @@
                             </w:pPr>
                             <w:r>
                               <w:rPr>
-                                <w:noProof/>
-                                <w:lang w:val="fr-CA"/>
-                              </w:rPr>
-                              <w:t>Confimer le rendez-vous, un confirmation sera envoyé par courriel.</w:t>
+                                <w:i/>
+                                <w:iCs/>
+                                <w:noProof/>
+                                <w:lang w:val="fr-CA"/>
+                              </w:rPr>
+                              <w:t>Confimer le rendez-vous</w:t>
+                            </w:r>
+                          </w:p>
+                          <w:p>
+                            <w:pPr>
+                              <w:rPr>
+                                <w:noProof/>
+                                <w:lang w:val="fr-CA"/>
+                              </w:rPr>
+                            </w:pPr>
+                            <w:r>
+                              <w:rPr>
+                                <w:noProof/>
+                                <w:lang w:val="fr-CA"/>
+                              </w:rPr>
+                              <w:t xml:space="preserve">Cliquer sur </w:t>
+                            </w:r>
+                            <w:r>
+                              <w:rPr>
+                                <w:b/>
+                                <w:bCs/>
+                                <w:noProof/>
+                                <w:bdr w:val="single" w:sz="4" w:space="0" w:color="auto"/>
+                                <w:lang w:val="fr-CA"/>
+                              </w:rPr>
+                              <w:t xml:space="preserve">Confirmer </w:t>
+                            </w:r>
+                            <w:r>
+                              <w:rPr>
+                                <w:noProof/>
+                                <w:lang w:val="fr-CA"/>
+                              </w:rPr>
+                              <w:t xml:space="preserve"> et </w:t>
+                            </w:r>
+                            <w:r>
+                              <w:rPr>
+                                <w:noProof/>
+                                <w:lang w:val="fr-CA"/>
+                              </w:rPr>
+                              <w:t xml:space="preserve">un </w:t>
+                            </w:r>
+                            <w:r>
+                              <w:rPr>
+                                <w:noProof/>
+                                <w:lang w:val="fr-CA"/>
+                              </w:rPr>
+                              <w:t xml:space="preserve">message de </w:t>
+                            </w:r>
+                            <w:r>
+                              <w:rPr>
+                                <w:noProof/>
+                                <w:lang w:val="fr-CA"/>
+                              </w:rPr>
+                              <w:t>confirmation sera envoyé par courriel.</w:t>
+                            </w:r>
+                            <w:r>
+                              <w:rPr>
+                                <w:noProof/>
+                                <w:lang w:val="fr-CA"/>
+                              </w:rPr>
+                              <w:t xml:space="preserve"> Ou Cliquer sur </w:t>
+                            </w:r>
+                            <w:r>
+                              <w:rPr>
+                                <w:b/>
+                                <w:bCs/>
+                                <w:noProof/>
+                                <w:bdr w:val="single" w:sz="4" w:space="0" w:color="auto"/>
+                                <w:lang w:val="fr-CA"/>
+                              </w:rPr>
+                              <w:t>Modifier</w:t>
+                            </w:r>
+                            <w:r>
+                              <w:rPr>
+                                <w:noProof/>
+                                <w:lang w:val="fr-CA"/>
+                              </w:rPr>
+                              <w:t xml:space="preserve"> pour changer le RDV.</w:t>
                             </w:r>
                           </w:p>
                         </w:txbxContent>
@@ -2773,7 +3317,7 @@
           </mc:Choice>
           <mc:Fallback>
             <w:pict>
-              <v:shape w14:anchorId="4973E65E" id="_x0000_s1031" type="#_x0000_t202" style="position:absolute;margin-left:289.8pt;margin-top:41.8pt;width:185.9pt;height:110.6pt;z-index:251669504;visibility:visible;mso-wrap-style:square;mso-width-percent:400;mso-height-percent:200;mso-wrap-distance-left:9pt;mso-wrap-distance-top:3.6pt;mso-wrap-distance-right:9pt;mso-wrap-distance-bottom:3.6pt;mso-position-horizontal:absolute;mso-position-horizontal-relative:margin;mso-position-vertical:absolute;mso-position-vertical-relative:text;mso-width-percent:400;mso-height-percent:200;mso-width-relative:margin;mso-height-relative:margin;v-text-anchor:top" o:gfxdata="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">
+              <v:shape w14:anchorId="4973E65E" id="_x0000_s1031" type="#_x0000_t202" style="position:absolute;margin-left:289.8pt;margin-top:41.8pt;width:185.9pt;height:110.6pt;z-index:251669504;visibility:visible;mso-wrap-style:square;mso-width-percent:400;mso-height-percent:200;mso-wrap-distance-left:9pt;mso-wrap-distance-top:3.6pt;mso-wrap-distance-right:9pt;mso-wrap-distance-bottom:3.6pt;mso-position-horizontal:absolute;mso-position-horizontal-relative:margin;mso-position-vertical:absolute;mso-position-vertical-relative:text;mso-width-percent:400;mso-height-percent:200;mso-width-relative:margin;mso-height-relative:margin;v-text-anchor:top" o:gfxdata="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" fillcolor="#d8d8d8 [2732]">
                 <v:textbox style="mso-fit-shape-to-text:t">
                   <w:txbxContent>
                     <w:p>
@@ -2785,10 +3329,89 @@
                       </w:pPr>
                       <w:r>
                         <w:rPr>
-                          <w:noProof/>
-                          <w:lang w:val="fr-CA"/>
-                        </w:rPr>
-                        <w:t>Confimer le rendez-vous, un confirmation sera envoyé par courriel.</w:t>
+                          <w:i/>
+                          <w:iCs/>
+                          <w:noProof/>
+                          <w:lang w:val="fr-CA"/>
+                        </w:rPr>
+                        <w:t>Confimer le rendez-vous</w:t>
+                      </w:r>
+                    </w:p>
+                    <w:p>
+                      <w:pPr>
+                        <w:rPr>
+                          <w:noProof/>
+                          <w:lang w:val="fr-CA"/>
+                        </w:rPr>
+                      </w:pPr>
+                      <w:r>
+                        <w:rPr>
+                          <w:noProof/>
+                          <w:lang w:val="fr-CA"/>
+                        </w:rPr>
+                        <w:t xml:space="preserve">Cliquer sur </w:t>
+                      </w:r>
+                      <w:r>
+                        <w:rPr>
+                          <w:b/>
+                          <w:bCs/>
+                          <w:noProof/>
+                          <w:bdr w:val="single" w:sz="4" w:space="0" w:color="auto"/>
+                          <w:lang w:val="fr-CA"/>
+                        </w:rPr>
+                        <w:t xml:space="preserve">Confirmer </w:t>
+                      </w:r>
+                      <w:r>
+                        <w:rPr>
+                          <w:noProof/>
+                          <w:lang w:val="fr-CA"/>
+                        </w:rPr>
+                        <w:t xml:space="preserve"> et </w:t>
+                      </w:r>
+                      <w:r>
+                        <w:rPr>
+                          <w:noProof/>
+                          <w:lang w:val="fr-CA"/>
+                        </w:rPr>
+                        <w:t xml:space="preserve">un </w:t>
+                      </w:r>
+                      <w:r>
+                        <w:rPr>
+                          <w:noProof/>
+                          <w:lang w:val="fr-CA"/>
+                        </w:rPr>
+                        <w:t xml:space="preserve">message de </w:t>
+                      </w:r>
+                      <w:r>
+                        <w:rPr>
+                          <w:noProof/>
+                          <w:lang w:val="fr-CA"/>
+                        </w:rPr>
+                        <w:t>confirmation sera envoyé par courriel.</w:t>
+                      </w:r>
+                      <w:r>
+                        <w:rPr>
+                          <w:noProof/>
+                          <w:lang w:val="fr-CA"/>
+                        </w:rPr>
+                        <w:t xml:space="preserve"> Ou Cliquer sur </w:t>
+                      </w:r>
+                      <w:r>
+                        <w:rPr>
+                          <w:b/>
+                          <w:bCs/>
+                          <w:noProof/>
+                          <w:bdr w:val="single" w:sz="4" w:space="0" w:color="auto"/>
+                          <w:lang w:val="fr-CA"/>
+                        </w:rPr>
+                        <w:t>Modifier</w:t>
+                      </w:r>
+                      <w:r>
+                        <w:rPr>
+                          <w:noProof/>
+                          <w:lang w:val="fr-CA"/>
+                        </w:rPr>
+                        <w:t xml:space="preserve"> pour changer le RDV.</w:t>
                       </w:r>
                     </w:p>
                   </w:txbxContent>
@@ -2820,7 +3443,7 @@
                     <pic:cNvPicPr/>
                   </pic:nvPicPr>
                   <pic:blipFill>
-                    <a:blip r:embed="rId15">
+                    <a:blip r:embed="rId16">
                       <a:extLst>
                         <a:ext uri="{28A0092B-C50C-407E-A947-70E740481C1C}">
                           <a14:useLocalDpi xmlns:a14="http://schemas.microsoft.com/office/drawing/2010/main" val="0"/>
@@ -2874,18 +3497,23 @@
     <w:p>
       <w:pPr>
         <w:rPr>
+          <w:b/>
+          <w:bCs/>
           <w:sz w:val="36"/>
           <w:szCs w:val="36"/>
+          <w:u w:val="single"/>
           <w:lang w:val="fr-CA"/>
         </w:rPr>
       </w:pPr>
       <w:r>
         <w:rPr>
+          <w:b/>
+          <w:bCs/>
           <w:sz w:val="36"/>
           <w:szCs w:val="36"/>
-          <w:lang w:val="fr-CA"/>
-        </w:rPr>
-        <w:lastRenderedPageBreak/>
+          <w:u w:val="single"/>
+          <w:lang w:val="fr-CA"/>
+        </w:rPr>
         <w:t>Acheter des Produits</w:t>
       </w:r>
     </w:p>
@@ -2899,6 +3527,7 @@
       </w:pPr>
       <w:r>
         <w:rPr>
+          <w:noProof/>
           <w:sz w:val="32"/>
           <w:szCs w:val="32"/>
           <w:lang w:val="fr-CA"/>
@@ -2919,7 +3548,7 @@
                     <pic:cNvPicPr/>
                   </pic:nvPicPr>
                   <pic:blipFill>
-                    <a:blip r:embed="rId11"/>
+                    <a:blip r:embed="rId12"/>
                     <a:stretch>
                       <a:fillRect/>
                     </a:stretch>
@@ -2960,6 +3589,10 @@
       </w:r>
       <w:r>
         <w:rPr>
+          <w:b/>
+          <w:bCs/>
+          <w:i/>
+          <w:iCs/>
           <w:noProof/>
           <w:sz w:val="28"/>
           <w:szCs w:val="28"/>
@@ -2975,16 +3608,25 @@
           <w:szCs w:val="28"/>
           <w:lang w:val="fr-CA"/>
         </w:rPr>
-        <w:t xml:space="preserve">, </w:t>
-      </w:r>
-      <w:r>
-        <w:rPr>
-          <w:noProof/>
-          <w:sz w:val="28"/>
-          <w:szCs w:val="28"/>
-          <w:lang w:val="fr-CA"/>
-        </w:rPr>
-        <w:t>on peut acheter des produits par catégorie</w:t>
+        <w:t xml:space="preserve"> afin d’</w:t>
+      </w:r>
+      <w:r>
+        <w:rPr>
+          <w:noProof/>
+          <w:sz w:val="28"/>
+          <w:szCs w:val="28"/>
+          <w:lang w:val="fr-CA"/>
+        </w:rPr>
+        <w:t>acheter des produits par catégorie</w:t>
+      </w:r>
+      <w:r>
+        <w:rPr>
+          <w:noProof/>
+          <w:sz w:val="28"/>
+          <w:szCs w:val="28"/>
+          <w:lang w:val="fr-CA"/>
+        </w:rPr>
+        <w:t> :</w:t>
       </w:r>
     </w:p>
     <w:p>
@@ -3003,7 +3645,7 @@
         <mc:AlternateContent>
           <mc:Choice Requires="wps">
             <w:drawing>
-              <wp:anchor distT="45720" distB="45720" distL="114300" distR="114300" simplePos="0" relativeHeight="251671552" behindDoc="0" locked="0" layoutInCell="1" allowOverlap="1" wp14:anchorId="5A9FAA27" wp14:editId="280D2264">
+              <wp:anchor distT="45720" distB="45720" distL="114300" distR="114300" simplePos="0" relativeHeight="251671552" behindDoc="0" locked="0" layoutInCell="1" allowOverlap="1" wp14:anchorId="5A9FAA27" wp14:editId="205BD1AA">
                 <wp:simplePos x="0" y="0"/>
                 <wp:positionH relativeFrom="margin">
                   <wp:align>right</wp:align>
@@ -3033,7 +3675,9 @@
                           <a:avLst/>
                         </a:prstGeom>
                         <a:solidFill>
-                          <a:srgbClr val="FFFFFF"/>
+                          <a:schemeClr val="bg1">
+                            <a:lumMod val="85000"/>
+                          </a:schemeClr>
                         </a:solidFill>
                         <a:ln w="9525">
                           <a:solidFill>
@@ -3058,7 +3702,23 @@
                                 <w:noProof/>
                                 <w:lang w:val="fr-CA"/>
                               </w:rPr>
-                              <w:t>Cliquer sur une categorie, on peut trouver les produits correspondants</w:t>
+                              <w:t xml:space="preserve">Cliquer sur une </w:t>
+                            </w:r>
+                            <w:r>
+                              <w:rPr>
+                                <w:b/>
+                                <w:bCs/>
+                                <w:noProof/>
+                                <w:lang w:val="fr-CA"/>
+                              </w:rPr>
+                              <w:t>categorie</w:t>
+                            </w:r>
+                            <w:r>
+                              <w:rPr>
+                                <w:noProof/>
+                                <w:lang w:val="fr-CA"/>
+                              </w:rPr>
+                              <w:t>, on peut trouver les produits correspondants</w:t>
                             </w:r>
                           </w:p>
                         </w:txbxContent>
@@ -3080,7 +3740,7 @@
           </mc:Choice>
           <mc:Fallback>
             <w:pict>
-              <v:shape w14:anchorId="5A9FAA27" id="_x0000_s1032" type="#_x0000_t202" style="position:absolute;margin-left:134.7pt;margin-top:34.8pt;width:185.9pt;height:110.6pt;z-index:251671552;visibility:visible;mso-wrap-style:square;mso-width-percent:400;mso-height-percent:200;mso-wrap-distance-left:9pt;mso-wrap-distance-top:3.6pt;mso-wrap-distance-right:9pt;mso-wrap-distance-bottom:3.6pt;mso-position-horizontal:right;mso-position-horizontal-relative:margin;mso-position-vertical:absolute;mso-position-vertical-relative:text;mso-width-percent:400;mso-height-percent:200;mso-width-relative:margin;mso-height-relative:margin;v-text-anchor:top" o:gfxdata="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">
+              <v:shape w14:anchorId="5A9FAA27" id="_x0000_s1032" type="#_x0000_t202" style="position:absolute;margin-left:134.7pt;margin-top:34.8pt;width:185.9pt;height:110.6pt;z-index:251671552;visibility:visible;mso-wrap-style:square;mso-width-percent:400;mso-height-percent:200;mso-wrap-distance-left:9pt;mso-wrap-distance-top:3.6pt;mso-wrap-distance-right:9pt;mso-wrap-distance-bottom:3.6pt;mso-position-horizontal:right;mso-position-horizontal-relative:margin;mso-position-vertical:absolute;mso-position-vertical-relative:text;mso-width-percent:400;mso-height-percent:200;mso-width-relative:margin;mso-height-relative:margin;v-text-anchor:top" o:gfxdata="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" fillcolor="#d8d8d8 [2732]">
                 <v:textbox style="mso-fit-shape-to-text:t">
                   <w:txbxContent>
                     <w:p>
@@ -3095,7 +3755,23 @@
                           <w:noProof/>
                           <w:lang w:val="fr-CA"/>
                         </w:rPr>
-                        <w:t>Cliquer sur une categorie, on peut trouver les produits correspondants</w:t>
+                        <w:t xml:space="preserve">Cliquer sur une </w:t>
+                      </w:r>
+                      <w:r>
+                        <w:rPr>
+                          <w:b/>
+                          <w:bCs/>
+                          <w:noProof/>
+                          <w:lang w:val="fr-CA"/>
+                        </w:rPr>
+                        <w:t>categorie</w:t>
+                      </w:r>
+                      <w:r>
+                        <w:rPr>
+                          <w:noProof/>
+                          <w:lang w:val="fr-CA"/>
+                        </w:rPr>
+                        <w:t>, on peut trouver les produits correspondants</w:t>
                       </w:r>
                     </w:p>
                   </w:txbxContent>
@@ -3108,6 +3784,7 @@
       </w:r>
       <w:r>
         <w:rPr>
+          <w:noProof/>
           <w:sz w:val="32"/>
           <w:szCs w:val="32"/>
           <w:lang w:val="fr-CA"/>
@@ -3128,7 +3805,7 @@
                     <pic:cNvPicPr/>
                   </pic:nvPicPr>
                   <pic:blipFill>
-                    <a:blip r:embed="rId16"/>
+                    <a:blip r:embed="rId17"/>
                     <a:stretch>
                       <a:fillRect/>
                     </a:stretch>
@@ -3167,7 +3844,7 @@
         <mc:AlternateContent>
           <mc:Choice Requires="wps">
             <w:drawing>
-              <wp:anchor distT="45720" distB="45720" distL="114300" distR="114300" simplePos="0" relativeHeight="251673600" behindDoc="0" locked="0" layoutInCell="1" allowOverlap="1" wp14:anchorId="653CCB1C" wp14:editId="56536CC7">
+              <wp:anchor distT="45720" distB="45720" distL="114300" distR="114300" simplePos="0" relativeHeight="251673600" behindDoc="0" locked="0" layoutInCell="1" allowOverlap="1" wp14:anchorId="653CCB1C" wp14:editId="7D87301C">
                 <wp:simplePos x="0" y="0"/>
                 <wp:positionH relativeFrom="margin">
                   <wp:align>right</wp:align>
@@ -3197,7 +3874,9 @@
                           <a:avLst/>
                         </a:prstGeom>
                         <a:solidFill>
-                          <a:srgbClr val="FFFFFF"/>
+                          <a:schemeClr val="bg1">
+                            <a:lumMod val="85000"/>
+                          </a:schemeClr>
                         </a:solidFill>
                         <a:ln w="9525">
                           <a:solidFill>
@@ -3243,14 +3922,30 @@
                                 <w:noProof/>
                                 <w:lang w:val="fr-CA"/>
                               </w:rPr>
-                              <w:t xml:space="preserve">il nous </w:t>
-                            </w:r>
-                            <w:r>
-                              <w:rPr>
-                                <w:noProof/>
-                                <w:lang w:val="fr-CA"/>
-                              </w:rPr>
-                              <w:t xml:space="preserve">montrera les détails </w:t>
+                              <w:t xml:space="preserve">cela nous </w:t>
+                            </w:r>
+                            <w:r>
+                              <w:rPr>
+                                <w:noProof/>
+                                <w:lang w:val="fr-CA"/>
+                              </w:rPr>
+                              <w:t xml:space="preserve">montrera les </w:t>
+                            </w:r>
+                            <w:r>
+                              <w:rPr>
+                                <w:b/>
+                                <w:bCs/>
+                                <w:noProof/>
+                                <w:lang w:val="fr-CA"/>
+                              </w:rPr>
+                              <w:t>détails</w:t>
+                            </w:r>
+                            <w:r>
+                              <w:rPr>
+                                <w:noProof/>
+                                <w:lang w:val="fr-CA"/>
+                              </w:rPr>
+                              <w:t xml:space="preserve"> </w:t>
                             </w:r>
                             <w:r>
                               <w:rPr>
@@ -3279,7 +3974,7 @@
           </mc:Choice>
           <mc:Fallback>
             <w:pict>
-              <v:shape w14:anchorId="653CCB1C" id="_x0000_s1033" type="#_x0000_t202" style="position:absolute;margin-left:134.7pt;margin-top:54.75pt;width:185.9pt;height:110.6pt;z-index:251673600;visibility:visible;mso-wrap-style:square;mso-width-percent:400;mso-height-percent:200;mso-wrap-distance-left:9pt;mso-wrap-distance-top:3.6pt;mso-wrap-distance-right:9pt;mso-wrap-distance-bottom:3.6pt;mso-position-horizontal:right;mso-position-horizontal-relative:margin;mso-position-vertical:absolute;mso-position-vertical-relative:text;mso-width-percent:400;mso-height-percent:200;mso-width-relative:margin;mso-height-relative:margin;v-text-anchor:top" o:gfxdata="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">
+              <v:shape w14:anchorId="653CCB1C" id="_x0000_s1033" type="#_x0000_t202" style="position:absolute;margin-left:134.7pt;margin-top:54.75pt;width:185.9pt;height:110.6pt;z-index:251673600;visibility:visible;mso-wrap-style:square;mso-width-percent:400;mso-height-percent:200;mso-wrap-distance-left:9pt;mso-wrap-distance-top:3.6pt;mso-wrap-distance-right:9pt;mso-wrap-distance-bottom:3.6pt;mso-position-horizontal:right;mso-position-horizontal-relative:margin;mso-position-vertical:absolute;mso-position-vertical-relative:text;mso-width-percent:400;mso-height-percent:200;mso-width-relative:margin;mso-height-relative:margin;v-text-anchor:top" o:gfxdata="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" fillcolor="#d8d8d8 [2732]">
                 <v:textbox style="mso-fit-shape-to-text:t">
                   <w:txbxContent>
                     <w:p>
@@ -3315,14 +4010,30 @@
                           <w:noProof/>
                           <w:lang w:val="fr-CA"/>
                         </w:rPr>
-                        <w:t xml:space="preserve">il nous </w:t>
-                      </w:r>
-                      <w:r>
-                        <w:rPr>
-                          <w:noProof/>
-                          <w:lang w:val="fr-CA"/>
-                        </w:rPr>
-                        <w:t xml:space="preserve">montrera les détails </w:t>
+                        <w:t xml:space="preserve">cela nous </w:t>
+                      </w:r>
+                      <w:r>
+                        <w:rPr>
+                          <w:noProof/>
+                          <w:lang w:val="fr-CA"/>
+                        </w:rPr>
+                        <w:t xml:space="preserve">montrera les </w:t>
+                      </w:r>
+                      <w:r>
+                        <w:rPr>
+                          <w:b/>
+                          <w:bCs/>
+                          <w:noProof/>
+                          <w:lang w:val="fr-CA"/>
+                        </w:rPr>
+                        <w:t>détails</w:t>
+                      </w:r>
+                      <w:r>
+                        <w:rPr>
+                          <w:noProof/>
+                          <w:lang w:val="fr-CA"/>
+                        </w:rPr>
+                        <w:t xml:space="preserve"> </w:t>
                       </w:r>
                       <w:r>
                         <w:rPr>
@@ -3364,7 +4075,7 @@
                     <pic:cNvPicPr/>
                   </pic:nvPicPr>
                   <pic:blipFill>
-                    <a:blip r:embed="rId17"/>
+                    <a:blip r:embed="rId18"/>
                     <a:stretch>
                       <a:fillRect/>
                     </a:stretch>
@@ -3400,10 +4111,11 @@
           <w:noProof/>
           <w:lang w:val="fr-CA"/>
         </w:rPr>
+        <w:lastRenderedPageBreak/>
         <mc:AlternateContent>
           <mc:Choice Requires="wps">
             <w:drawing>
-              <wp:anchor distT="45720" distB="45720" distL="114300" distR="114300" simplePos="0" relativeHeight="251675648" behindDoc="0" locked="0" layoutInCell="1" allowOverlap="1" wp14:anchorId="0BA1D23C" wp14:editId="7338F30F">
+              <wp:anchor distT="45720" distB="45720" distL="114300" distR="114300" simplePos="0" relativeHeight="251675648" behindDoc="0" locked="0" layoutInCell="1" allowOverlap="1" wp14:anchorId="0BA1D23C" wp14:editId="2A5B3A35">
                 <wp:simplePos x="0" y="0"/>
                 <wp:positionH relativeFrom="margin">
                   <wp:align>right</wp:align>
@@ -3412,7 +4124,7 @@
                   <wp:posOffset>530114</wp:posOffset>
                 </wp:positionV>
                 <wp:extent cx="2360930" cy="1404620"/>
-                <wp:effectExtent l="0" t="0" r="22860" b="20320"/>
+                <wp:effectExtent l="0" t="0" r="22860" b="25400"/>
                 <wp:wrapSquare wrapText="bothSides"/>
                 <wp:docPr id="33" name="Text Box 2"/>
                 <wp:cNvGraphicFramePr>
@@ -3433,7 +4145,9 @@
                           <a:avLst/>
                         </a:prstGeom>
                         <a:solidFill>
-                          <a:srgbClr val="FFFFFF"/>
+                          <a:schemeClr val="bg1">
+                            <a:lumMod val="85000"/>
+                          </a:schemeClr>
                         </a:solidFill>
                         <a:ln w="9525">
                           <a:solidFill>
@@ -3476,6 +4190,8 @@
                             </w:r>
                             <w:r>
                               <w:rPr>
+                                <w:b/>
+                                <w:bCs/>
                                 <w:noProof/>
                                 <w:bdr w:val="single" w:sz="4" w:space="0" w:color="auto"/>
                                 <w:lang w:val="fr-CA"/>
@@ -3494,10 +4210,19 @@
                                 <w:noProof/>
                                 <w:lang w:val="fr-CA"/>
                               </w:rPr>
+                              <w:t xml:space="preserve">pour </w:t>
+                            </w:r>
+                            <w:r>
+                              <w:rPr>
+                                <w:noProof/>
+                                <w:lang w:val="fr-CA"/>
+                              </w:rPr>
                               <w:t xml:space="preserve">ajouter le produit dans le panier, ou Cliquer sur </w:t>
                             </w:r>
                             <w:r>
                               <w:rPr>
+                                <w:b/>
+                                <w:bCs/>
                                 <w:noProof/>
                                 <w:bdr w:val="single" w:sz="4" w:space="0" w:color="auto"/>
                                 <w:lang w:val="fr-CA"/>
@@ -3509,7 +4234,35 @@
                                 <w:noProof/>
                                 <w:lang w:val="fr-CA"/>
                               </w:rPr>
-                              <w:t xml:space="preserve"> revoir des produits</w:t>
+                              <w:t xml:space="preserve"> </w:t>
+                            </w:r>
+                            <w:r>
+                              <w:rPr>
+                                <w:noProof/>
+                                <w:lang w:val="fr-CA"/>
+                              </w:rPr>
+                              <w:t xml:space="preserve">pour </w:t>
+                            </w:r>
+                            <w:r>
+                              <w:rPr>
+                                <w:noProof/>
+                                <w:lang w:val="fr-CA"/>
+                              </w:rPr>
+                              <w:t>revoir</w:t>
+                            </w:r>
+                            <w:r>
+                              <w:rPr>
+                                <w:noProof/>
+                                <w:lang w:val="fr-CA"/>
+                              </w:rPr>
+                              <w:t xml:space="preserve"> la liste des</w:t>
+                            </w:r>
+                            <w:r>
+                              <w:rPr>
+                                <w:noProof/>
+                                <w:lang w:val="fr-CA"/>
+                              </w:rPr>
+                              <w:t xml:space="preserve"> produits</w:t>
                             </w:r>
                           </w:p>
                         </w:txbxContent>
@@ -3531,7 +4284,7 @@
           </mc:Choice>
           <mc:Fallback>
             <w:pict>
-              <v:shape w14:anchorId="0BA1D23C" id="_x0000_s1034" type="#_x0000_t202" style="position:absolute;margin-left:134.7pt;margin-top:41.75pt;width:185.9pt;height:110.6pt;z-index:251675648;visibility:visible;mso-wrap-style:square;mso-width-percent:400;mso-height-percent:200;mso-wrap-distance-left:9pt;mso-wrap-distance-top:3.6pt;mso-wrap-distance-right:9pt;mso-wrap-distance-bottom:3.6pt;mso-position-horizontal:right;mso-position-horizontal-relative:margin;mso-position-vertical:absolute;mso-position-vertical-relative:text;mso-width-percent:400;mso-height-percent:200;mso-width-relative:margin;mso-height-relative:margin;v-text-anchor:top" o:gfxdata="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">
+              <v:shape w14:anchorId="0BA1D23C" id="_x0000_s1034" type="#_x0000_t202" style="position:absolute;margin-left:134.7pt;margin-top:41.75pt;width:185.9pt;height:110.6pt;z-index:251675648;visibility:visible;mso-wrap-style:square;mso-width-percent:400;mso-height-percent:200;mso-wrap-distance-left:9pt;mso-wrap-distance-top:3.6pt;mso-wrap-distance-right:9pt;mso-wrap-distance-bottom:3.6pt;mso-position-horizontal:right;mso-position-horizontal-relative:margin;mso-position-vertical:absolute;mso-position-vertical-relative:text;mso-width-percent:400;mso-height-percent:200;mso-width-relative:margin;mso-height-relative:margin;v-text-anchor:top" o:gfxdata="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" fillcolor="#d8d8d8 [2732]">
                 <v:textbox style="mso-fit-shape-to-text:t">
                   <w:txbxContent>
                     <w:p>
@@ -3564,6 +4317,8 @@
                       </w:r>
                       <w:r>
                         <w:rPr>
+                          <w:b/>
+                          <w:bCs/>
                           <w:noProof/>
                           <w:bdr w:val="single" w:sz="4" w:space="0" w:color="auto"/>
                           <w:lang w:val="fr-CA"/>
@@ -3582,10 +4337,19 @@
                           <w:noProof/>
                           <w:lang w:val="fr-CA"/>
                         </w:rPr>
+                        <w:t xml:space="preserve">pour </w:t>
+                      </w:r>
+                      <w:r>
+                        <w:rPr>
+                          <w:noProof/>
+                          <w:lang w:val="fr-CA"/>
+                        </w:rPr>
                         <w:t xml:space="preserve">ajouter le produit dans le panier, ou Cliquer sur </w:t>
                       </w:r>
                       <w:r>
                         <w:rPr>
+                          <w:b/>
+                          <w:bCs/>
                           <w:noProof/>
                           <w:bdr w:val="single" w:sz="4" w:space="0" w:color="auto"/>
                           <w:lang w:val="fr-CA"/>
@@ -3597,7 +4361,35 @@
                           <w:noProof/>
                           <w:lang w:val="fr-CA"/>
                         </w:rPr>
-                        <w:t xml:space="preserve"> revoir des produits</w:t>
+                        <w:t xml:space="preserve"> </w:t>
+                      </w:r>
+                      <w:r>
+                        <w:rPr>
+                          <w:noProof/>
+                          <w:lang w:val="fr-CA"/>
+                        </w:rPr>
+                        <w:t xml:space="preserve">pour </w:t>
+                      </w:r>
+                      <w:r>
+                        <w:rPr>
+                          <w:noProof/>
+                          <w:lang w:val="fr-CA"/>
+                        </w:rPr>
+                        <w:t>revoir</w:t>
+                      </w:r>
+                      <w:r>
+                        <w:rPr>
+                          <w:noProof/>
+                          <w:lang w:val="fr-CA"/>
+                        </w:rPr>
+                        <w:t xml:space="preserve"> la liste des</w:t>
+                      </w:r>
+                      <w:r>
+                        <w:rPr>
+                          <w:noProof/>
+                          <w:lang w:val="fr-CA"/>
+                        </w:rPr>
+                        <w:t xml:space="preserve"> produits</w:t>
                       </w:r>
                     </w:p>
                   </w:txbxContent>
@@ -3632,7 +4424,7 @@
                     <pic:cNvPicPr/>
                   </pic:nvPicPr>
                   <pic:blipFill>
-                    <a:blip r:embed="rId18"/>
+                    <a:blip r:embed="rId19"/>
                     <a:stretch>
                       <a:fillRect/>
                     </a:stretch>
@@ -3657,15 +4449,36 @@
       <w:pPr>
         <w:rPr>
           <w:noProof/>
+          <w:sz w:val="28"/>
+          <w:szCs w:val="28"/>
+          <w:bdr w:val="single" w:sz="4" w:space="0" w:color="auto"/>
           <w:lang w:val="fr-CA"/>
         </w:rPr>
       </w:pPr>
-      <w:r>
-        <w:rPr>
-          <w:noProof/>
-          <w:lang w:val="fr-CA"/>
-        </w:rPr>
-        <w:lastRenderedPageBreak/>
+    </w:p>
+    <w:p>
+      <w:pPr>
+        <w:rPr>
+          <w:noProof/>
+          <w:sz w:val="28"/>
+          <w:szCs w:val="28"/>
+          <w:bdr w:val="single" w:sz="4" w:space="0" w:color="auto"/>
+          <w:lang w:val="fr-CA"/>
+        </w:rPr>
+      </w:pPr>
+    </w:p>
+    <w:p>
+      <w:pPr>
+        <w:rPr>
+          <w:noProof/>
+          <w:lang w:val="fr-CA"/>
+        </w:rPr>
+      </w:pPr>
+      <w:r>
+        <w:rPr>
+          <w:noProof/>
+          <w:lang w:val="fr-CA"/>
+        </w:rPr>
         <w:drawing>
           <wp:inline distT="0" distB="0" distL="0" distR="0" wp14:anchorId="505BE415" wp14:editId="28AF727B">
             <wp:extent cx="5943600" cy="1451610"/>
@@ -3682,7 +4495,7 @@
                     <pic:cNvPicPr/>
                   </pic:nvPicPr>
                   <pic:blipFill>
-                    <a:blip r:embed="rId19"/>
+                    <a:blip r:embed="rId20"/>
                     <a:stretch>
                       <a:fillRect/>
                     </a:stretch>
@@ -3718,7 +4531,7 @@
         <mc:AlternateContent>
           <mc:Choice Requires="wps">
             <w:drawing>
-              <wp:anchor distT="45720" distB="45720" distL="114300" distR="114300" simplePos="0" relativeHeight="251677696" behindDoc="0" locked="0" layoutInCell="1" allowOverlap="1" wp14:anchorId="02579BCB" wp14:editId="669E9D7F">
+              <wp:anchor distT="45720" distB="45720" distL="114300" distR="114300" simplePos="0" relativeHeight="251677696" behindDoc="0" locked="0" layoutInCell="1" allowOverlap="1" wp14:anchorId="02579BCB" wp14:editId="156E33F3">
                 <wp:simplePos x="0" y="0"/>
                 <wp:positionH relativeFrom="margin">
                   <wp:posOffset>31750</wp:posOffset>
@@ -3727,7 +4540,7 @@
                   <wp:posOffset>6985</wp:posOffset>
                 </wp:positionV>
                 <wp:extent cx="5287010" cy="1404620"/>
-                <wp:effectExtent l="0" t="0" r="27940" b="13970"/>
+                <wp:effectExtent l="0" t="0" r="27940" b="24765"/>
                 <wp:wrapSquare wrapText="bothSides"/>
                 <wp:docPr id="34" name="Text Box 2"/>
                 <wp:cNvGraphicFramePr>
@@ -3748,7 +4561,9 @@
                           <a:avLst/>
                         </a:prstGeom>
                         <a:solidFill>
-                          <a:srgbClr val="FFFFFF"/>
+                          <a:schemeClr val="bg1">
+                            <a:lumMod val="85000"/>
+                          </a:schemeClr>
                         </a:solidFill>
                         <a:ln w="9525">
                           <a:solidFill>
@@ -3777,6 +4592,8 @@
                             </w:r>
                             <w:r>
                               <w:rPr>
+                                <w:b/>
+                                <w:bCs/>
                                 <w:noProof/>
                                 <w:bdr w:val="single" w:sz="4" w:space="0" w:color="auto"/>
                                 <w:lang w:val="fr-CA"/>
@@ -3788,29 +4605,111 @@
                                 <w:noProof/>
                                 <w:lang w:val="fr-CA"/>
                               </w:rPr>
-                              <w:t xml:space="preserve"> nous affichera le total du prix</w:t>
-                            </w:r>
-                            <w:r>
-                              <w:rPr>
-                                <w:noProof/>
-                                <w:lang w:val="fr-CA"/>
-                              </w:rPr>
-                              <w:t xml:space="preserve">, ou Cliquer sur </w:t>
-                            </w:r>
-                            <w:r>
-                              <w:rPr>
+                              <w:t xml:space="preserve"> </w:t>
+                            </w:r>
+                            <w:r>
+                              <w:rPr>
+                                <w:noProof/>
+                                <w:lang w:val="fr-CA"/>
+                              </w:rPr>
+                              <w:t>cela</w:t>
+                            </w:r>
+                            <w:r>
+                              <w:rPr>
+                                <w:noProof/>
+                                <w:lang w:val="fr-CA"/>
+                              </w:rPr>
+                              <w:t xml:space="preserve"> affichera le total du prix</w:t>
+                            </w:r>
+                            <w:r>
+                              <w:rPr>
+                                <w:noProof/>
+                                <w:lang w:val="fr-CA"/>
+                              </w:rPr>
+                              <w:t xml:space="preserve"> </w:t>
+                            </w:r>
+                          </w:p>
+                          <w:p>
+                            <w:pPr>
+                              <w:rPr>
+                                <w:noProof/>
+                                <w:lang w:val="fr-CA"/>
+                              </w:rPr>
+                            </w:pPr>
+                            <w:r>
+                              <w:rPr>
+                                <w:noProof/>
+                                <w:lang w:val="fr-CA"/>
+                              </w:rPr>
+                              <w:t xml:space="preserve">ou Cliquer sur </w:t>
+                            </w:r>
+                            <w:r>
+                              <w:rPr>
+                                <w:b/>
+                                <w:bCs/>
                                 <w:noProof/>
                                 <w:bdr w:val="single" w:sz="4" w:space="0" w:color="auto"/>
                                 <w:lang w:val="fr-CA"/>
                               </w:rPr>
-                              <w:t>Continuer Acheter Produits</w:t>
-                            </w:r>
-                            <w:r>
-                              <w:rPr>
-                                <w:noProof/>
-                                <w:lang w:val="fr-CA"/>
-                              </w:rPr>
-                              <w:t xml:space="preserve"> rechoisir les autres produits</w:t>
+                              <w:t>Continuer Acheter</w:t>
+                            </w:r>
+                            <w:r>
+                              <w:rPr>
+                                <w:b/>
+                                <w:bCs/>
+                                <w:noProof/>
+                                <w:bdr w:val="single" w:sz="4" w:space="0" w:color="auto"/>
+                                <w:lang w:val="fr-CA"/>
+                              </w:rPr>
+                              <w:t xml:space="preserve"> </w:t>
+                            </w:r>
+                            <w:r>
+                              <w:rPr>
+                                <w:b/>
+                                <w:bCs/>
+                                <w:noProof/>
+                                <w:bdr w:val="single" w:sz="4" w:space="0" w:color="auto"/>
+                                <w:lang w:val="fr-CA"/>
+                              </w:rPr>
+                              <w:t>Produits</w:t>
+                            </w:r>
+                            <w:r>
+                              <w:rPr>
+                                <w:b/>
+                                <w:bCs/>
+                                <w:noProof/>
+                                <w:bdr w:val="single" w:sz="4" w:space="0" w:color="auto"/>
+                                <w:lang w:val="fr-CA"/>
+                              </w:rPr>
+                              <w:t xml:space="preserve"> </w:t>
+                            </w:r>
+                            <w:r>
+                              <w:rPr>
+                                <w:noProof/>
+                                <w:lang w:val="fr-CA"/>
+                              </w:rPr>
+                              <w:t xml:space="preserve"> pour </w:t>
+                            </w:r>
+                            <w:r>
+                              <w:rPr>
+                                <w:noProof/>
+                                <w:lang w:val="fr-CA"/>
+                              </w:rPr>
+                              <w:t xml:space="preserve">choisir </w:t>
+                            </w:r>
+                            <w:r>
+                              <w:rPr>
+                                <w:noProof/>
+                                <w:lang w:val="fr-CA"/>
+                              </w:rPr>
+                              <w:t>d’</w:t>
+                            </w:r>
+                            <w:r>
+                              <w:rPr>
+                                <w:noProof/>
+                                <w:lang w:val="fr-CA"/>
+                              </w:rPr>
+                              <w:t>autres produits</w:t>
                             </w:r>
                           </w:p>
                         </w:txbxContent>
@@ -3832,7 +4731,7 @@
           </mc:Choice>
           <mc:Fallback>
             <w:pict>
-              <v:shape w14:anchorId="02579BCB" id="_x0000_s1035" type="#_x0000_t202" style="position:absolute;margin-left:2.5pt;margin-top:.55pt;width:416.3pt;height:110.6pt;z-index:251677696;visibility:visible;mso-wrap-style:square;mso-width-percent:0;mso-height-percent:200;mso-wrap-distance-left:9pt;mso-wrap-distance-top:3.6pt;mso-wrap-distance-right:9pt;mso-wrap-distance-bottom:3.6pt;mso-position-horizontal:absolute;mso-position-horizontal-relative:margin;mso-position-vertical:absolute;mso-position-vertical-relative:text;mso-width-percent:0;mso-height-percent:200;mso-width-relative:margin;mso-height-relative:margin;v-text-anchor:top" o:gfxdata="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">
+              <v:shape w14:anchorId="02579BCB" id="_x0000_s1035" type="#_x0000_t202" style="position:absolute;margin-left:2.5pt;margin-top:.55pt;width:416.3pt;height:110.6pt;z-index:251677696;visibility:visible;mso-wrap-style:square;mso-width-percent:0;mso-height-percent:200;mso-wrap-distance-left:9pt;mso-wrap-distance-top:3.6pt;mso-wrap-distance-right:9pt;mso-wrap-distance-bottom:3.6pt;mso-position-horizontal:absolute;mso-position-horizontal-relative:margin;mso-position-vertical:absolute;mso-position-vertical-relative:text;mso-width-percent:0;mso-height-percent:200;mso-width-relative:margin;mso-height-relative:margin;v-text-anchor:top" o:gfxdata="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" fillcolor="#d8d8d8 [2732]">
                 <v:textbox style="mso-fit-shape-to-text:t">
                   <w:txbxContent>
                     <w:p>
@@ -3851,6 +4750,8 @@
                       </w:r>
                       <w:r>
                         <w:rPr>
+                          <w:b/>
+                          <w:bCs/>
                           <w:noProof/>
                           <w:bdr w:val="single" w:sz="4" w:space="0" w:color="auto"/>
                           <w:lang w:val="fr-CA"/>
@@ -3862,29 +4763,111 @@
                           <w:noProof/>
                           <w:lang w:val="fr-CA"/>
                         </w:rPr>
-                        <w:t xml:space="preserve"> nous affichera le total du prix</w:t>
-                      </w:r>
-                      <w:r>
-                        <w:rPr>
-                          <w:noProof/>
-                          <w:lang w:val="fr-CA"/>
-                        </w:rPr>
-                        <w:t xml:space="preserve">, ou Cliquer sur </w:t>
-                      </w:r>
-                      <w:r>
-                        <w:rPr>
+                        <w:t xml:space="preserve"> </w:t>
+                      </w:r>
+                      <w:r>
+                        <w:rPr>
+                          <w:noProof/>
+                          <w:lang w:val="fr-CA"/>
+                        </w:rPr>
+                        <w:t>cela</w:t>
+                      </w:r>
+                      <w:r>
+                        <w:rPr>
+                          <w:noProof/>
+                          <w:lang w:val="fr-CA"/>
+                        </w:rPr>
+                        <w:t xml:space="preserve"> affichera le total du prix</w:t>
+                      </w:r>
+                      <w:r>
+                        <w:rPr>
+                          <w:noProof/>
+                          <w:lang w:val="fr-CA"/>
+                        </w:rPr>
+                        <w:t xml:space="preserve"> </w:t>
+                      </w:r>
+                    </w:p>
+                    <w:p>
+                      <w:pPr>
+                        <w:rPr>
+                          <w:noProof/>
+                          <w:lang w:val="fr-CA"/>
+                        </w:rPr>
+                      </w:pPr>
+                      <w:r>
+                        <w:rPr>
+                          <w:noProof/>
+                          <w:lang w:val="fr-CA"/>
+                        </w:rPr>
+                        <w:t xml:space="preserve">ou Cliquer sur </w:t>
+                      </w:r>
+                      <w:r>
+                        <w:rPr>
+                          <w:b/>
+                          <w:bCs/>
                           <w:noProof/>
                           <w:bdr w:val="single" w:sz="4" w:space="0" w:color="auto"/>
                           <w:lang w:val="fr-CA"/>
                         </w:rPr>
-                        <w:t>Continuer Acheter Produits</w:t>
-                      </w:r>
-                      <w:r>
-                        <w:rPr>
-                          <w:noProof/>
-                          <w:lang w:val="fr-CA"/>
-                        </w:rPr>
-                        <w:t xml:space="preserve"> rechoisir les autres produits</w:t>
+                        <w:t>Continuer Acheter</w:t>
+                      </w:r>
+                      <w:r>
+                        <w:rPr>
+                          <w:b/>
+                          <w:bCs/>
+                          <w:noProof/>
+                          <w:bdr w:val="single" w:sz="4" w:space="0" w:color="auto"/>
+                          <w:lang w:val="fr-CA"/>
+                        </w:rPr>
+                        <w:t xml:space="preserve"> </w:t>
+                      </w:r>
+                      <w:r>
+                        <w:rPr>
+                          <w:b/>
+                          <w:bCs/>
+                          <w:noProof/>
+                          <w:bdr w:val="single" w:sz="4" w:space="0" w:color="auto"/>
+                          <w:lang w:val="fr-CA"/>
+                        </w:rPr>
+                        <w:t>Produits</w:t>
+                      </w:r>
+                      <w:r>
+                        <w:rPr>
+                          <w:b/>
+                          <w:bCs/>
+                          <w:noProof/>
+                          <w:bdr w:val="single" w:sz="4" w:space="0" w:color="auto"/>
+                          <w:lang w:val="fr-CA"/>
+                        </w:rPr>
+                        <w:t xml:space="preserve"> </w:t>
+                      </w:r>
+                      <w:r>
+                        <w:rPr>
+                          <w:noProof/>
+                          <w:lang w:val="fr-CA"/>
+                        </w:rPr>
+                        <w:t xml:space="preserve"> pour </w:t>
+                      </w:r>
+                      <w:r>
+                        <w:rPr>
+                          <w:noProof/>
+                          <w:lang w:val="fr-CA"/>
+                        </w:rPr>
+                        <w:t xml:space="preserve">choisir </w:t>
+                      </w:r>
+                      <w:r>
+                        <w:rPr>
+                          <w:noProof/>
+                          <w:lang w:val="fr-CA"/>
+                        </w:rPr>
+                        <w:t>d’</w:t>
+                      </w:r>
+                      <w:r>
+                        <w:rPr>
+                          <w:noProof/>
+                          <w:lang w:val="fr-CA"/>
+                        </w:rPr>
+                        <w:t>autres produits</w:t>
                       </w:r>
                     </w:p>
                   </w:txbxContent>
@@ -3919,6 +4902,14 @@
           <w:lang w:val="fr-CA"/>
         </w:rPr>
       </w:pPr>
+    </w:p>
+    <w:p>
+      <w:pPr>
+        <w:rPr>
+          <w:noProof/>
+          <w:lang w:val="fr-CA"/>
+        </w:rPr>
+      </w:pPr>
       <w:r>
         <w:rPr>
           <w:noProof/>
@@ -3927,7 +4918,7 @@
         <mc:AlternateContent>
           <mc:Choice Requires="wps">
             <w:drawing>
-              <wp:anchor distT="45720" distB="45720" distL="114300" distR="114300" simplePos="0" relativeHeight="251679744" behindDoc="0" locked="0" layoutInCell="1" allowOverlap="1" wp14:anchorId="30824B71" wp14:editId="21081C22">
+              <wp:anchor distT="45720" distB="45720" distL="114300" distR="114300" simplePos="0" relativeHeight="251679744" behindDoc="0" locked="0" layoutInCell="1" allowOverlap="1" wp14:anchorId="30824B71" wp14:editId="68B15935">
                 <wp:simplePos x="0" y="0"/>
                 <wp:positionH relativeFrom="margin">
                   <wp:posOffset>3726815</wp:posOffset>
@@ -3936,7 +4927,7 @@
                   <wp:posOffset>418492</wp:posOffset>
                 </wp:positionV>
                 <wp:extent cx="2360930" cy="1404620"/>
-                <wp:effectExtent l="0" t="0" r="22860" b="20320"/>
+                <wp:effectExtent l="0" t="0" r="22860" b="12700"/>
                 <wp:wrapSquare wrapText="bothSides"/>
                 <wp:docPr id="35" name="Text Box 2"/>
                 <wp:cNvGraphicFramePr>
@@ -3957,7 +4948,9 @@
                           <a:avLst/>
                         </a:prstGeom>
                         <a:solidFill>
-                          <a:srgbClr val="FFFFFF"/>
+                          <a:schemeClr val="bg1">
+                            <a:lumMod val="85000"/>
+                          </a:schemeClr>
                         </a:solidFill>
                         <a:ln w="9525">
                           <a:solidFill>
@@ -3986,33 +4979,106 @@
                             </w:r>
                             <w:r>
                               <w:rPr>
+                                <w:b/>
+                                <w:bCs/>
                                 <w:noProof/>
                                 <w:bdr w:val="single" w:sz="4" w:space="0" w:color="auto"/>
                                 <w:lang w:val="fr-CA"/>
                               </w:rPr>
-                              <w:t>Pomo Code</w:t>
-                            </w:r>
-                            <w:r>
-                              <w:rPr>
-                                <w:noProof/>
-                                <w:lang w:val="fr-CA"/>
-                              </w:rPr>
-                              <w:t xml:space="preserve"> pour avoir le rabais, et puis Cliquer </w:t>
-                            </w:r>
-                            <w:r>
-                              <w:rPr>
+                              <w:t>P</w:t>
+                            </w:r>
+                            <w:r>
+                              <w:rPr>
+                                <w:b/>
+                                <w:bCs/>
                                 <w:noProof/>
                                 <w:bdr w:val="single" w:sz="4" w:space="0" w:color="auto"/>
                                 <w:lang w:val="fr-CA"/>
                               </w:rPr>
-                              <w:t>Confirmer et Payer</w:t>
-                            </w:r>
-                            <w:r>
-                              <w:rPr>
-                                <w:noProof/>
-                                <w:lang w:val="fr-CA"/>
-                              </w:rPr>
-                              <w:t xml:space="preserve"> pour payer la facture, un confirmation d’achat sera envoyé par courriel</w:t>
+                              <w:t>r</w:t>
+                            </w:r>
+                            <w:r>
+                              <w:rPr>
+                                <w:b/>
+                                <w:bCs/>
+                                <w:noProof/>
+                                <w:bdr w:val="single" w:sz="4" w:space="0" w:color="auto"/>
+                                <w:lang w:val="fr-CA"/>
+                              </w:rPr>
+                              <w:t>omo Code</w:t>
+                            </w:r>
+                            <w:r>
+                              <w:rPr>
+                                <w:noProof/>
+                                <w:lang w:val="fr-CA"/>
+                              </w:rPr>
+                              <w:t xml:space="preserve"> pour avoir le rabais </w:t>
+                            </w:r>
+                          </w:p>
+                          <w:p>
+                            <w:pPr>
+                              <w:rPr>
+                                <w:noProof/>
+                                <w:lang w:val="fr-CA"/>
+                              </w:rPr>
+                            </w:pPr>
+                            <w:r>
+                              <w:rPr>
+                                <w:noProof/>
+                                <w:lang w:val="fr-CA"/>
+                              </w:rPr>
+                              <w:t xml:space="preserve">Cliquer </w:t>
+                            </w:r>
+                            <w:r>
+                              <w:rPr>
+                                <w:b/>
+                                <w:bCs/>
+                                <w:noProof/>
+                                <w:bdr w:val="single" w:sz="4" w:space="0" w:color="auto"/>
+                                <w:lang w:val="fr-CA"/>
+                              </w:rPr>
+                              <w:t>Confirmer et</w:t>
+                            </w:r>
+                            <w:r>
+                              <w:rPr>
+                                <w:b/>
+                                <w:bCs/>
+                                <w:noProof/>
+                                <w:bdr w:val="single" w:sz="4" w:space="0" w:color="auto"/>
+                                <w:lang w:val="fr-CA"/>
+                              </w:rPr>
+                              <w:t xml:space="preserve"> </w:t>
+                            </w:r>
+                            <w:r>
+                              <w:rPr>
+                                <w:b/>
+                                <w:bCs/>
+                                <w:noProof/>
+                                <w:bdr w:val="single" w:sz="4" w:space="0" w:color="auto"/>
+                                <w:lang w:val="fr-CA"/>
+                              </w:rPr>
+                              <w:t>Payer</w:t>
+                            </w:r>
+                            <w:r>
+                              <w:rPr>
+                                <w:noProof/>
+                                <w:lang w:val="fr-CA"/>
+                              </w:rPr>
+                              <w:t xml:space="preserve"> pour payer la facture, un </w:t>
+                            </w:r>
+                            <w:r>
+                              <w:rPr>
+                                <w:noProof/>
+                                <w:lang w:val="fr-CA"/>
+                              </w:rPr>
+                              <w:t xml:space="preserve">message de </w:t>
+                            </w:r>
+                            <w:r>
+                              <w:rPr>
+                                <w:noProof/>
+                                <w:lang w:val="fr-CA"/>
+                              </w:rPr>
+                              <w:t>confirmation d’achat sera envoyé par courriel</w:t>
                             </w:r>
                           </w:p>
                         </w:txbxContent>
@@ -4034,7 +5100,7 @@
           </mc:Choice>
           <mc:Fallback>
             <w:pict>
-              <v:shape w14:anchorId="30824B71" id="_x0000_s1036" type="#_x0000_t202" style="position:absolute;margin-left:293.45pt;margin-top:32.95pt;width:185.9pt;height:110.6pt;z-index:251679744;visibility:visible;mso-wrap-style:square;mso-width-percent:400;mso-height-percent:200;mso-wrap-distance-left:9pt;mso-wrap-distance-top:3.6pt;mso-wrap-distance-right:9pt;mso-wrap-distance-bottom:3.6pt;mso-position-horizontal:absolute;mso-position-horizontal-relative:margin;mso-position-vertical:absolute;mso-position-vertical-relative:text;mso-width-percent:400;mso-height-percent:200;mso-width-relative:margin;mso-height-relative:margin;v-text-anchor:top" o:gfxdata="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">
+              <v:shape w14:anchorId="30824B71" id="_x0000_s1036" type="#_x0000_t202" style="position:absolute;margin-left:293.45pt;margin-top:32.95pt;width:185.9pt;height:110.6pt;z-index:251679744;visibility:visible;mso-wrap-style:square;mso-width-percent:400;mso-height-percent:200;mso-wrap-distance-left:9pt;mso-wrap-distance-top:3.6pt;mso-wrap-distance-right:9pt;mso-wrap-distance-bottom:3.6pt;mso-position-horizontal:absolute;mso-position-horizontal-relative:margin;mso-position-vertical:absolute;mso-position-vertical-relative:text;mso-width-percent:400;mso-height-percent:200;mso-width-relative:margin;mso-height-relative:margin;v-text-anchor:top" o:gfxdata="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" fillcolor="#d8d8d8 [2732]">
                 <v:textbox style="mso-fit-shape-to-text:t">
                   <w:txbxContent>
                     <w:p>
@@ -4053,33 +5119,106 @@
                       </w:r>
                       <w:r>
                         <w:rPr>
+                          <w:b/>
+                          <w:bCs/>
                           <w:noProof/>
                           <w:bdr w:val="single" w:sz="4" w:space="0" w:color="auto"/>
                           <w:lang w:val="fr-CA"/>
                         </w:rPr>
-                        <w:t>Pomo Code</w:t>
-                      </w:r>
-                      <w:r>
-                        <w:rPr>
-                          <w:noProof/>
-                          <w:lang w:val="fr-CA"/>
-                        </w:rPr>
-                        <w:t xml:space="preserve"> pour avoir le rabais, et puis Cliquer </w:t>
-                      </w:r>
-                      <w:r>
-                        <w:rPr>
+                        <w:t>P</w:t>
+                      </w:r>
+                      <w:r>
+                        <w:rPr>
+                          <w:b/>
+                          <w:bCs/>
                           <w:noProof/>
                           <w:bdr w:val="single" w:sz="4" w:space="0" w:color="auto"/>
                           <w:lang w:val="fr-CA"/>
                         </w:rPr>
-                        <w:t>Confirmer et Payer</w:t>
-                      </w:r>
-                      <w:r>
-                        <w:rPr>
-                          <w:noProof/>
-                          <w:lang w:val="fr-CA"/>
-                        </w:rPr>
-                        <w:t xml:space="preserve"> pour payer la facture, un confirmation d’achat sera envoyé par courriel</w:t>
+                        <w:t>r</w:t>
+                      </w:r>
+                      <w:r>
+                        <w:rPr>
+                          <w:b/>
+                          <w:bCs/>
+                          <w:noProof/>
+                          <w:bdr w:val="single" w:sz="4" w:space="0" w:color="auto"/>
+                          <w:lang w:val="fr-CA"/>
+                        </w:rPr>
+                        <w:t>omo Code</w:t>
+                      </w:r>
+                      <w:r>
+                        <w:rPr>
+                          <w:noProof/>
+                          <w:lang w:val="fr-CA"/>
+                        </w:rPr>
+                        <w:t xml:space="preserve"> pour avoir le rabais </w:t>
+                      </w:r>
+                    </w:p>
+                    <w:p>
+                      <w:pPr>
+                        <w:rPr>
+                          <w:noProof/>
+                          <w:lang w:val="fr-CA"/>
+                        </w:rPr>
+                      </w:pPr>
+                      <w:r>
+                        <w:rPr>
+                          <w:noProof/>
+                          <w:lang w:val="fr-CA"/>
+                        </w:rPr>
+                        <w:t xml:space="preserve">Cliquer </w:t>
+                      </w:r>
+                      <w:r>
+                        <w:rPr>
+                          <w:b/>
+                          <w:bCs/>
+                          <w:noProof/>
+                          <w:bdr w:val="single" w:sz="4" w:space="0" w:color="auto"/>
+                          <w:lang w:val="fr-CA"/>
+                        </w:rPr>
+                        <w:t>Confirmer et</w:t>
+                      </w:r>
+                      <w:r>
+                        <w:rPr>
+                          <w:b/>
+                          <w:bCs/>
+                          <w:noProof/>
+                          <w:bdr w:val="single" w:sz="4" w:space="0" w:color="auto"/>
+                          <w:lang w:val="fr-CA"/>
+                        </w:rPr>
+                        <w:t xml:space="preserve"> </w:t>
+                      </w:r>
+                      <w:r>
+                        <w:rPr>
+                          <w:b/>
+                          <w:bCs/>
+                          <w:noProof/>
+                          <w:bdr w:val="single" w:sz="4" w:space="0" w:color="auto"/>
+                          <w:lang w:val="fr-CA"/>
+                        </w:rPr>
+                        <w:t>Payer</w:t>
+                      </w:r>
+                      <w:r>
+                        <w:rPr>
+                          <w:noProof/>
+                          <w:lang w:val="fr-CA"/>
+                        </w:rPr>
+                        <w:t xml:space="preserve"> pour payer la facture, un </w:t>
+                      </w:r>
+                      <w:r>
+                        <w:rPr>
+                          <w:noProof/>
+                          <w:lang w:val="fr-CA"/>
+                        </w:rPr>
+                        <w:t xml:space="preserve">message de </w:t>
+                      </w:r>
+                      <w:r>
+                        <w:rPr>
+                          <w:noProof/>
+                          <w:lang w:val="fr-CA"/>
+                        </w:rPr>
+                        <w:t>confirmation d’achat sera envoyé par courriel</w:t>
                       </w:r>
                     </w:p>
                   </w:txbxContent>
@@ -4111,7 +5250,7 @@
                     <pic:cNvPicPr/>
                   </pic:nvPicPr>
                   <pic:blipFill>
-                    <a:blip r:embed="rId20"/>
+                    <a:blip r:embed="rId21"/>
                     <a:stretch>
                       <a:fillRect/>
                     </a:stretch>
@@ -4148,24 +5287,67 @@
           <w:lang w:val="fr-CA"/>
         </w:rPr>
       </w:pPr>
-      <w:r>
-        <w:rPr>
-          <w:sz w:val="36"/>
-          <w:szCs w:val="36"/>
-          <w:lang w:val="fr-CA"/>
-        </w:rPr>
-        <w:t>Consulter Mon Compte</w:t>
-      </w:r>
     </w:p>
     <w:p>
       <w:pPr>
         <w:rPr>
-          <w:noProof/>
+          <w:sz w:val="36"/>
+          <w:szCs w:val="36"/>
           <w:lang w:val="fr-CA"/>
         </w:rPr>
       </w:pPr>
-      <w:r>
-        <w:rPr>
+    </w:p>
+    <w:p>
+      <w:pPr>
+        <w:rPr>
+          <w:sz w:val="36"/>
+          <w:szCs w:val="36"/>
+          <w:lang w:val="fr-CA"/>
+        </w:rPr>
+      </w:pPr>
+    </w:p>
+    <w:p>
+      <w:pPr>
+        <w:rPr>
+          <w:sz w:val="36"/>
+          <w:szCs w:val="36"/>
+          <w:lang w:val="fr-CA"/>
+        </w:rPr>
+      </w:pPr>
+    </w:p>
+    <w:p>
+      <w:pPr>
+        <w:rPr>
+          <w:b/>
+          <w:bCs/>
+          <w:sz w:val="36"/>
+          <w:szCs w:val="36"/>
+          <w:u w:val="single"/>
+          <w:lang w:val="fr-CA"/>
+        </w:rPr>
+      </w:pPr>
+      <w:r>
+        <w:rPr>
+          <w:b/>
+          <w:bCs/>
+          <w:sz w:val="36"/>
+          <w:szCs w:val="36"/>
+          <w:u w:val="single"/>
+          <w:lang w:val="fr-CA"/>
+        </w:rPr>
+        <w:t>Consulter Mon Compte</w:t>
+      </w:r>
+    </w:p>
+    <w:p>
+      <w:pPr>
+        <w:rPr>
+          <w:noProof/>
+          <w:lang w:val="fr-CA"/>
+        </w:rPr>
+      </w:pPr>
+      <w:r>
+        <w:rPr>
+          <w:noProof/>
           <w:sz w:val="32"/>
           <w:szCs w:val="32"/>
           <w:lang w:val="fr-CA"/>
@@ -4186,7 +5368,7 @@
                     <pic:cNvPicPr/>
                   </pic:nvPicPr>
                   <pic:blipFill>
-                    <a:blip r:embed="rId11"/>
+                    <a:blip r:embed="rId12"/>
                     <a:stretch>
                       <a:fillRect/>
                     </a:stretch>
@@ -4226,6 +5408,10 @@
       </w:r>
       <w:r>
         <w:rPr>
+          <w:b/>
+          <w:bCs/>
+          <w:i/>
+          <w:iCs/>
           <w:noProof/>
           <w:sz w:val="28"/>
           <w:szCs w:val="28"/>
@@ -4241,7 +5427,7 @@
           <w:szCs w:val="28"/>
           <w:lang w:val="fr-CA"/>
         </w:rPr>
-        <w:t xml:space="preserve">, on peut </w:t>
+        <w:t xml:space="preserve"> afin de </w:t>
       </w:r>
       <w:r>
         <w:rPr>
@@ -4292,6 +5478,15 @@
         </w:rPr>
         <w:t>, suivre les commandes et consulter le rendez-vous.</w:t>
       </w:r>
+    </w:p>
+    <w:p>
+      <w:pPr>
+        <w:rPr>
+          <w:sz w:val="28"/>
+          <w:szCs w:val="28"/>
+          <w:lang w:val="fr-CA"/>
+        </w:rPr>
+      </w:pPr>
     </w:p>
     <w:p>
       <w:pPr>
@@ -4321,7 +5516,7 @@
                     <pic:cNvPicPr/>
                   </pic:nvPicPr>
                   <pic:blipFill>
-                    <a:blip r:embed="rId21"/>
+                    <a:blip r:embed="rId22"/>
                     <a:stretch>
                       <a:fillRect/>
                     </a:stretch>
@@ -4345,14 +5540,13 @@
     <w:p>
       <w:pPr>
         <w:rPr>
-          <w:rFonts w:hint="eastAsia"/>
           <w:noProof/>
           <w:lang w:val="fr-CA"/>
         </w:rPr>
       </w:pPr>
     </w:p>
     <w:sectPr>
-      <w:footerReference w:type="default" r:id="rId22"/>
+      <w:footerReference w:type="default" r:id="rId23"/>
       <w:pgSz w:w="12240" w:h="15840"/>
       <w:pgMar w:top="1440" w:right="1440" w:bottom="1440" w:left="1440" w:header="720" w:footer="720" w:gutter="0"/>
       <w:cols w:space="720"/>
@@ -4391,7 +5585,7 @@
 <w:ftr xmlns:wpc="http://schemas.microsoft.com/office/word/2010/wordprocessingCanvas" xmlns:cx="http://schemas.microsoft.com/office/drawing/2014/chartex" xmlns:cx1="http://schemas.microsoft.com/office/drawing/2015/9/8/chartex" xmlns:cx2="http://schemas.microsoft.com/office/drawing/2015/10/21/chartex" xmlns:cx3="http://schemas.microsoft.com/office/drawing/2016/5/9/chartex" xmlns:cx4="http://schemas.microsoft.com/office/drawing/2016/5/10/chartex" xmlns:cx5="http://schemas.microsoft.com/office/drawing/2016/5/11/chartex" xmlns:cx6="http://schemas.microsoft.com/office/drawing/2016/5/12/chartex" xmlns:cx7="http://schemas.microsoft.com/office/drawing/2016/5/13/chartex" xmlns:cx8="http://schemas.microsoft.com/office/drawing/2016/5/14/chartex" xmlns:mc="http://schemas.openxmlformats.org/markup-compatibility/2006" xmlns:aink="http://schemas.microsoft.com/office/drawing/2016/ink" xmlns:am3d="http://schemas.microsoft.com/office/drawing/2017/model3d" xmlns:o="urn:schemas-microsoft-com:office:office" xmlns:oel="http://schemas.microsoft.com/office/2019/extlst" xmlns:r="http://schemas.openxmlformats.org/officeDocument/2006/relationships" xmlns:m="http://schemas.openxmlformats.org/officeDocument/2006/math" xmlns:v="urn:schemas-microsoft-com:vml" xmlns:wp14="http://schemas.microsoft.com/office/word/2010/wordprocessingDrawing" xmlns:wp="http://schemas.openxmlformats.org/drawingml/2006/wordprocessingDrawing" xmlns:w10="urn:schemas-microsoft-com:office:word" xmlns:w="http://schemas.openxmlformats.org/wordprocessingml/2006/main" xmlns:w14="http://schemas.microsoft.com/office/word/2010/wordml" xmlns:w15="http://schemas.microsoft.com/office/word/2012/wordml" xmlns:w16cex="http://schemas.microsoft.com/office/word/2018/wordml/cex" xmlns:w16cid="http://schemas.microsoft.com/office/word/2016/wordml/cid" xmlns:w16="http://schemas.microsoft.com/office/word/2018/wordml" xmlns:w16sdtdh="http://schemas.microsoft.com/office/word/2020/wordml/sdtdatahash" xmlns:w16se="http://schemas.microsoft.com/office/word/2015/wordml/symex" xmlns:wpg="http://schemas.microsoft.com/office/word/2010/wordprocessingGroup" xmlns:wpi="http://schemas.microsoft.com/office/word/2010/wordprocessingInk" xmlns:wne="http://schemas.microsoft.com/office/word/2006/wordml" xmlns:wps="http://schemas.microsoft.com/office/word/2010/wordprocessingShape" mc:Ignorable="w14 w15 w16se w16cid w16 w16cex w16sdtdh wp14">
   <w:p>
     <w:pPr>
-      <w:pStyle w:val="Footer"/>
+      <w:pStyle w:val="Pieddepage"/>
       <w:tabs>
         <w:tab w:val="clear" w:pos="4680"/>
         <w:tab w:val="clear" w:pos="9360"/>
@@ -4443,7 +5637,7 @@
   </w:p>
   <w:p>
     <w:pPr>
-      <w:pStyle w:val="Footer"/>
+      <w:pStyle w:val="Pieddepage"/>
     </w:pPr>
   </w:p>
 </w:ftr>
@@ -4873,12 +6067,13 @@
     <w:name w:val="Normal"/>
     <w:qFormat/>
   </w:style>
-  <w:style w:type="character" w:default="1" w:styleId="DefaultParagraphFont">
+  <w:style w:type="character" w:default="1" w:styleId="Policepardfaut">
     <w:name w:val="Default Paragraph Font"/>
     <w:uiPriority w:val="1"/>
+    <w:semiHidden/>
     <w:unhideWhenUsed/>
   </w:style>
-  <w:style w:type="table" w:default="1" w:styleId="TableNormal">
+  <w:style w:type="table" w:default="1" w:styleId="TableauNormal">
     <w:name w:val="Normal Table"/>
     <w:uiPriority w:val="99"/>
     <w:semiHidden/>
@@ -4893,15 +6088,15 @@
       </w:tblCellMar>
     </w:tblPr>
   </w:style>
-  <w:style w:type="numbering" w:default="1" w:styleId="NoList">
+  <w:style w:type="numbering" w:default="1" w:styleId="Aucuneliste">
     <w:name w:val="No List"/>
     <w:uiPriority w:val="99"/>
     <w:semiHidden/>
     <w:unhideWhenUsed/>
   </w:style>
-  <w:style w:type="character" w:styleId="Hyperlink">
+  <w:style w:type="character" w:styleId="Lienhypertexte">
     <w:name w:val="Hyperlink"/>
-    <w:basedOn w:val="DefaultParagraphFont"/>
+    <w:basedOn w:val="Policepardfaut"/>
     <w:uiPriority w:val="99"/>
     <w:unhideWhenUsed/>
     <w:rsid w:val="005D5804"/>
@@ -4910,9 +6105,9 @@
       <w:u w:val="single"/>
     </w:rPr>
   </w:style>
-  <w:style w:type="character" w:styleId="UnresolvedMention">
+  <w:style w:type="character" w:styleId="Mentionnonrsolue">
     <w:name w:val="Unresolved Mention"/>
-    <w:basedOn w:val="DefaultParagraphFont"/>
+    <w:basedOn w:val="Policepardfaut"/>
     <w:uiPriority w:val="99"/>
     <w:semiHidden/>
     <w:unhideWhenUsed/>
@@ -4922,10 +6117,10 @@
       <w:shd w:val="clear" w:color="auto" w:fill="E1DFDD"/>
     </w:rPr>
   </w:style>
-  <w:style w:type="paragraph" w:styleId="Header">
+  <w:style w:type="paragraph" w:styleId="En-tte">
     <w:name w:val="header"/>
     <w:basedOn w:val="Normal"/>
-    <w:link w:val="HeaderChar"/>
+    <w:link w:val="En-tteCar"/>
     <w:uiPriority w:val="99"/>
     <w:unhideWhenUsed/>
     <w:rsid w:val="00012DE0"/>
@@ -4937,17 +6132,17 @@
       <w:spacing w:after="0" w:line="240" w:lineRule="auto"/>
     </w:pPr>
   </w:style>
-  <w:style w:type="character" w:customStyle="1" w:styleId="HeaderChar">
-    <w:name w:val="Header Char"/>
-    <w:basedOn w:val="DefaultParagraphFont"/>
-    <w:link w:val="Header"/>
+  <w:style w:type="character" w:customStyle="1" w:styleId="En-tteCar">
+    <w:name w:val="En-tête Car"/>
+    <w:basedOn w:val="Policepardfaut"/>
+    <w:link w:val="En-tte"/>
     <w:uiPriority w:val="99"/>
     <w:rsid w:val="00012DE0"/>
   </w:style>
-  <w:style w:type="paragraph" w:styleId="Footer">
+  <w:style w:type="paragraph" w:styleId="Pieddepage">
     <w:name w:val="footer"/>
     <w:basedOn w:val="Normal"/>
-    <w:link w:val="FooterChar"/>
+    <w:link w:val="PieddepageCar"/>
     <w:uiPriority w:val="99"/>
     <w:unhideWhenUsed/>
     <w:rsid w:val="00012DE0"/>
@@ -4959,12 +6154,24 @@
       <w:spacing w:after="0" w:line="240" w:lineRule="auto"/>
     </w:pPr>
   </w:style>
-  <w:style w:type="character" w:customStyle="1" w:styleId="FooterChar">
-    <w:name w:val="Footer Char"/>
-    <w:basedOn w:val="DefaultParagraphFont"/>
-    <w:link w:val="Footer"/>
+  <w:style w:type="character" w:customStyle="1" w:styleId="PieddepageCar">
+    <w:name w:val="Pied de page Car"/>
+    <w:basedOn w:val="Policepardfaut"/>
+    <w:link w:val="Pieddepage"/>
     <w:uiPriority w:val="99"/>
     <w:rsid w:val="00012DE0"/>
+  </w:style>
+  <w:style w:type="character" w:styleId="Lienhypertextesuivivisit">
+    <w:name w:val="FollowedHyperlink"/>
+    <w:basedOn w:val="Policepardfaut"/>
+    <w:uiPriority w:val="99"/>
+    <w:semiHidden/>
+    <w:unhideWhenUsed/>
+    <w:rsid w:val="003F5499"/>
+    <w:rPr>
+      <w:color w:val="954F72" w:themeColor="followedHyperlink"/>
+      <w:u w:val="single"/>
+    </w:rPr>
   </w:style>
 </w:styles>
 </file>
@@ -5262,4 +6469,16 @@
     </a:ext>
   </a:extLst>
 </a:theme>
+</file>
+
+<file path=customXml/item1.xml><?xml version="1.0" encoding="utf-8"?>
+<b:Sources xmlns:b="http://schemas.openxmlformats.org/officeDocument/2006/bibliography" xmlns="http://schemas.openxmlformats.org/officeDocument/2006/bibliography" SelectedStyle="\APASixthEditionOfficeOnline.xsl" StyleName="APA" Version="6"/>
+</file>
+
+<file path=customXml/itemProps1.xml><?xml version="1.0" encoding="utf-8"?>
+<ds:datastoreItem xmlns:ds="http://schemas.openxmlformats.org/officeDocument/2006/customXml" ds:itemID="{75374CDC-8FAF-48B7-B786-F8EEFCED06EF}">
+  <ds:schemaRefs>
+    <ds:schemaRef ds:uri="http://schemas.openxmlformats.org/officeDocument/2006/bibliography"/>
+  </ds:schemaRefs>
+</ds:datastoreItem>
 </file>